--- a/04. Console-Input-Output/4. Console-Input-Output-Homework.docx
+++ b/04. Console-Input-Output/4. Console-Input-Output-Homework.docx
@@ -1,6 +1,6 @@
 
 <file path=word/document.xml><?xml version="1.0" encoding="utf-8"?>
-<w:document xmlns:wpc="http://schemas.microsoft.com/office/word/2010/wordprocessingCanvas" xmlns:mc="http://schemas.openxmlformats.org/markup-compatibility/2006" xmlns:o="urn:schemas-microsoft-com:office:office" xmlns:r="http://schemas.openxmlformats.org/officeDocument/2006/relationships" xmlns:m="http://schemas.openxmlformats.org/officeDocument/2006/math" xmlns:v="urn:schemas-microsoft-com:vml" xmlns:wp14="http://schemas.microsoft.com/office/word/2010/wordprocessingDrawing" xmlns:wp="http://schemas.openxmlformats.org/drawingml/2006/wordprocessingDrawing" xmlns:w10="urn:schemas-microsoft-com:office:word" xmlns:w="http://schemas.openxmlformats.org/wordprocessingml/2006/main" xmlns:w14="http://schemas.microsoft.com/office/word/2010/wordml" xmlns:wpg="http://schemas.microsoft.com/office/word/2010/wordprocessingGroup" xmlns:wpi="http://schemas.microsoft.com/office/word/2010/wordprocessingInk" xmlns:wne="http://schemas.microsoft.com/office/word/2006/wordml" xmlns:wps="http://schemas.microsoft.com/office/word/2010/wordprocessingShape" mc:Ignorable="w14 wp14">
+<w:document xmlns:wpc="http://schemas.microsoft.com/office/word/2010/wordprocessingCanvas" xmlns:mc="http://schemas.openxmlformats.org/markup-compatibility/2006" xmlns:o="urn:schemas-microsoft-com:office:office" xmlns:r="http://schemas.openxmlformats.org/officeDocument/2006/relationships" xmlns:m="http://schemas.openxmlformats.org/officeDocument/2006/math" xmlns:v="urn:schemas-microsoft-com:vml" xmlns:wp14="http://schemas.microsoft.com/office/word/2010/wordprocessingDrawing" xmlns:wp="http://schemas.openxmlformats.org/drawingml/2006/wordprocessingDrawing" xmlns:w10="urn:schemas-microsoft-com:office:word" xmlns:w="http://schemas.openxmlformats.org/wordprocessingml/2006/main" xmlns:w14="http://schemas.microsoft.com/office/word/2010/wordml" xmlns:w15="http://schemas.microsoft.com/office/word/2012/wordml" xmlns:wpg="http://schemas.microsoft.com/office/word/2010/wordprocessingGroup" xmlns:wpi="http://schemas.microsoft.com/office/word/2010/wordprocessingInk" xmlns:wne="http://schemas.microsoft.com/office/word/2006/wordml" xmlns:wps="http://schemas.microsoft.com/office/word/2010/wordprocessingShape" mc:Ignorable="w14 w15 wp14">
   <w:body>
     <w:p>
       <w:pPr>
@@ -35,7 +35,7 @@
         </w:rPr>
         <w:t xml:space="preserve">This document defines homework assignments from the </w:t>
       </w:r>
-      <w:hyperlink r:id="rId9" w:history="1">
+      <w:hyperlink r:id="rId8" w:history="1">
         <w:r>
           <w:rPr>
             <w:rStyle w:val="Hyperlink"/>
@@ -910,6 +910,317 @@
                 <w:lang w:val="en-US"/>
               </w:rPr>
             </w:pPr>
+            <w:hyperlink r:id="rId9" w:history="1">
+              <w:r>
+                <w:rPr>
+                  <w:rStyle w:val="Hyperlink"/>
+                  <w:rFonts w:ascii="Consolas" w:hAnsi="Consolas" w:cs="Consolas"/>
+                  <w:lang w:val="en-US"/>
+                </w:rPr>
+                <w:t>http://softuni.bg</w:t>
+              </w:r>
+            </w:hyperlink>
+          </w:p>
+        </w:tc>
+      </w:tr>
+      <w:tr>
+        <w:tc>
+          <w:tcPr>
+            <w:tcW w:w="3805" w:type="dxa"/>
+            <w:vAlign w:val="center"/>
+          </w:tcPr>
+          <w:p>
+            <w:pPr>
+              <w:rPr>
+                <w:rFonts w:ascii="Consolas" w:hAnsi="Consolas" w:cs="Consolas"/>
+                <w:lang w:val="en-US"/>
+              </w:rPr>
+            </w:pPr>
+            <w:r>
+              <w:rPr>
+                <w:rFonts w:ascii="Consolas" w:hAnsi="Consolas" w:cs="Consolas"/>
+                <w:lang w:val="en-US"/>
+              </w:rPr>
+              <w:t>Manager first name:</w:t>
+            </w:r>
+          </w:p>
+        </w:tc>
+        <w:tc>
+          <w:tcPr>
+            <w:tcW w:w="5366" w:type="dxa"/>
+            <w:vAlign w:val="center"/>
+          </w:tcPr>
+          <w:p>
+            <w:pPr>
+              <w:rPr>
+                <w:rFonts w:ascii="Consolas" w:hAnsi="Consolas" w:cs="Consolas"/>
+                <w:lang w:val="en-US"/>
+              </w:rPr>
+            </w:pPr>
+            <w:r>
+              <w:rPr>
+                <w:rFonts w:ascii="Consolas" w:hAnsi="Consolas" w:cs="Consolas"/>
+                <w:lang w:val="en-US"/>
+              </w:rPr>
+              <w:t>Svetlin</w:t>
+            </w:r>
+          </w:p>
+        </w:tc>
+      </w:tr>
+      <w:tr>
+        <w:tc>
+          <w:tcPr>
+            <w:tcW w:w="3805" w:type="dxa"/>
+            <w:vAlign w:val="center"/>
+          </w:tcPr>
+          <w:p>
+            <w:pPr>
+              <w:rPr>
+                <w:rFonts w:ascii="Consolas" w:hAnsi="Consolas" w:cs="Consolas"/>
+                <w:lang w:val="en-US"/>
+              </w:rPr>
+            </w:pPr>
+            <w:r>
+              <w:rPr>
+                <w:rFonts w:ascii="Consolas" w:hAnsi="Consolas" w:cs="Consolas"/>
+                <w:lang w:val="en-US"/>
+              </w:rPr>
+              <w:t>Manager last name:</w:t>
+            </w:r>
+          </w:p>
+        </w:tc>
+        <w:tc>
+          <w:tcPr>
+            <w:tcW w:w="5366" w:type="dxa"/>
+            <w:vAlign w:val="center"/>
+          </w:tcPr>
+          <w:p>
+            <w:pPr>
+              <w:rPr>
+                <w:rFonts w:ascii="Consolas" w:hAnsi="Consolas" w:cs="Consolas"/>
+                <w:lang w:val="en-US"/>
+              </w:rPr>
+            </w:pPr>
+            <w:r>
+              <w:rPr>
+                <w:rFonts w:ascii="Consolas" w:hAnsi="Consolas" w:cs="Consolas"/>
+                <w:lang w:val="en-US"/>
+              </w:rPr>
+              <w:t>Nakov</w:t>
+            </w:r>
+          </w:p>
+        </w:tc>
+      </w:tr>
+      <w:tr>
+        <w:tc>
+          <w:tcPr>
+            <w:tcW w:w="3805" w:type="dxa"/>
+            <w:vAlign w:val="center"/>
+          </w:tcPr>
+          <w:p>
+            <w:pPr>
+              <w:rPr>
+                <w:rFonts w:ascii="Consolas" w:hAnsi="Consolas" w:cs="Consolas"/>
+                <w:lang w:val="en-US"/>
+              </w:rPr>
+            </w:pPr>
+            <w:r>
+              <w:rPr>
+                <w:rFonts w:ascii="Consolas" w:hAnsi="Consolas" w:cs="Consolas"/>
+                <w:lang w:val="en-US"/>
+              </w:rPr>
+              <w:t>Manager age:</w:t>
+            </w:r>
+          </w:p>
+        </w:tc>
+        <w:tc>
+          <w:tcPr>
+            <w:tcW w:w="5366" w:type="dxa"/>
+            <w:vAlign w:val="center"/>
+          </w:tcPr>
+          <w:p>
+            <w:pPr>
+              <w:rPr>
+                <w:rFonts w:ascii="Consolas" w:hAnsi="Consolas" w:cs="Consolas"/>
+                <w:lang w:val="en-US"/>
+              </w:rPr>
+            </w:pPr>
+            <w:r>
+              <w:rPr>
+                <w:rFonts w:ascii="Consolas" w:hAnsi="Consolas" w:cs="Consolas"/>
+                <w:lang w:val="en-US"/>
+              </w:rPr>
+              <w:t>25</w:t>
+            </w:r>
+          </w:p>
+        </w:tc>
+      </w:tr>
+      <w:tr>
+        <w:tc>
+          <w:tcPr>
+            <w:tcW w:w="3805" w:type="dxa"/>
+            <w:vAlign w:val="center"/>
+          </w:tcPr>
+          <w:p>
+            <w:pPr>
+              <w:rPr>
+                <w:rFonts w:ascii="Consolas" w:hAnsi="Consolas" w:cs="Consolas"/>
+                <w:lang w:val="en-US"/>
+              </w:rPr>
+            </w:pPr>
+            <w:r>
+              <w:rPr>
+                <w:rFonts w:ascii="Consolas" w:hAnsi="Consolas" w:cs="Consolas"/>
+                <w:lang w:val="en-US"/>
+              </w:rPr>
+              <w:t>Manager phone:</w:t>
+            </w:r>
+          </w:p>
+        </w:tc>
+        <w:tc>
+          <w:tcPr>
+            <w:tcW w:w="5366" w:type="dxa"/>
+            <w:vAlign w:val="center"/>
+          </w:tcPr>
+          <w:p>
+            <w:pPr>
+              <w:rPr>
+                <w:rFonts w:ascii="Consolas" w:hAnsi="Consolas" w:cs="Consolas"/>
+                <w:lang w:val="en-US"/>
+              </w:rPr>
+            </w:pPr>
+            <w:r>
+              <w:rPr>
+                <w:rFonts w:ascii="Consolas" w:hAnsi="Consolas" w:cs="Consolas"/>
+                <w:lang w:val="en-US"/>
+              </w:rPr>
+              <w:t>+359 2 981 981</w:t>
+            </w:r>
+          </w:p>
+        </w:tc>
+      </w:tr>
+      <w:tr>
+        <w:tc>
+          <w:tcPr>
+            <w:tcW w:w="3805" w:type="dxa"/>
+            <w:vAlign w:val="center"/>
+          </w:tcPr>
+          <w:p>
+            <w:pPr>
+              <w:rPr>
+                <w:rFonts w:ascii="Consolas" w:hAnsi="Consolas" w:cs="Consolas"/>
+                <w:lang w:val="en-US"/>
+              </w:rPr>
+            </w:pPr>
+            <w:r>
+              <w:rPr>
+                <w:rFonts w:ascii="Consolas" w:hAnsi="Consolas" w:cs="Consolas"/>
+                <w:noProof/>
+                <w:lang w:val="en-US"/>
+              </w:rPr>
+              <w:t>Software University</w:t>
+            </w:r>
+          </w:p>
+          <w:p>
+            <w:pPr>
+              <w:rPr>
+                <w:rFonts w:ascii="Consolas" w:hAnsi="Consolas" w:cs="Consolas"/>
+                <w:lang w:val="en-US"/>
+              </w:rPr>
+            </w:pPr>
+            <w:r>
+              <w:rPr>
+                <w:rFonts w:ascii="Consolas" w:hAnsi="Consolas" w:cs="Consolas"/>
+                <w:lang w:val="en-US"/>
+              </w:rPr>
+              <w:t xml:space="preserve">Address: </w:t>
+            </w:r>
+            <w:r>
+              <w:rPr>
+                <w:rFonts w:ascii="Consolas" w:hAnsi="Consolas" w:cs="Consolas"/>
+              </w:rPr>
+              <w:t xml:space="preserve">26 </w:t>
+            </w:r>
+            <w:r>
+              <w:rPr>
+                <w:rFonts w:ascii="Consolas" w:hAnsi="Consolas" w:cs="Consolas"/>
+                <w:lang w:val="en-US"/>
+              </w:rPr>
+              <w:t xml:space="preserve">V. </w:t>
+            </w:r>
+            <w:r>
+              <w:rPr>
+                <w:rFonts w:ascii="Consolas" w:hAnsi="Consolas" w:cs="Consolas"/>
+                <w:noProof/>
+                <w:lang w:val="en-US"/>
+              </w:rPr>
+              <w:t>Kanchev</w:t>
+            </w:r>
+            <w:r>
+              <w:rPr>
+                <w:rFonts w:ascii="Consolas" w:hAnsi="Consolas" w:cs="Consolas"/>
+              </w:rPr>
+              <w:t xml:space="preserve">, </w:t>
+            </w:r>
+            <w:r>
+              <w:rPr>
+                <w:rFonts w:ascii="Consolas" w:hAnsi="Consolas" w:cs="Consolas"/>
+                <w:lang w:val="en-US"/>
+              </w:rPr>
+              <w:t>Sofia</w:t>
+            </w:r>
+          </w:p>
+          <w:p>
+            <w:pPr>
+              <w:rPr>
+                <w:rFonts w:ascii="Consolas" w:hAnsi="Consolas" w:cs="Consolas"/>
+                <w:lang w:val="en-US"/>
+              </w:rPr>
+            </w:pPr>
+            <w:r>
+              <w:rPr>
+                <w:rFonts w:ascii="Consolas" w:hAnsi="Consolas" w:cs="Consolas"/>
+                <w:lang w:val="en-US"/>
+              </w:rPr>
+              <w:t xml:space="preserve">Tel. </w:t>
+            </w:r>
+            <w:r>
+              <w:rPr>
+                <w:rFonts w:ascii="Consolas" w:hAnsi="Consolas" w:cs="Consolas"/>
+                <w:lang w:val="en-US"/>
+              </w:rPr>
+              <w:t>+359 899 55 55 92</w:t>
+            </w:r>
+          </w:p>
+          <w:p>
+            <w:pPr>
+              <w:rPr>
+                <w:rFonts w:ascii="Consolas" w:hAnsi="Consolas" w:cs="Consolas"/>
+                <w:lang w:val="en-US"/>
+              </w:rPr>
+            </w:pPr>
+            <w:r>
+              <w:rPr>
+                <w:rFonts w:ascii="Consolas" w:hAnsi="Consolas" w:cs="Consolas"/>
+                <w:lang w:val="en-US"/>
+              </w:rPr>
+              <w:t>Fax: (no fax)</w:t>
+            </w:r>
+          </w:p>
+          <w:p>
+            <w:pPr>
+              <w:rPr>
+                <w:rFonts w:ascii="Consolas" w:hAnsi="Consolas" w:cs="Consolas"/>
+                <w:lang w:val="en-US"/>
+              </w:rPr>
+            </w:pPr>
+            <w:r>
+              <w:rPr>
+                <w:rFonts w:ascii="Consolas" w:hAnsi="Consolas" w:cs="Consolas"/>
+                <w:lang w:val="en-US"/>
+              </w:rPr>
+              <w:t xml:space="preserve">Web site: </w:t>
+            </w:r>
             <w:hyperlink r:id="rId10" w:history="1">
               <w:r>
                 <w:rPr>
@@ -921,366 +1232,19 @@
               </w:r>
             </w:hyperlink>
           </w:p>
-        </w:tc>
-      </w:tr>
-      <w:tr>
-        <w:tc>
-          <w:tcPr>
-            <w:tcW w:w="3805" w:type="dxa"/>
-            <w:vAlign w:val="center"/>
-          </w:tcPr>
-          <w:p>
-            <w:pPr>
-              <w:rPr>
-                <w:rFonts w:ascii="Consolas" w:hAnsi="Consolas" w:cs="Consolas"/>
-                <w:lang w:val="en-US"/>
-              </w:rPr>
-            </w:pPr>
-            <w:r>
-              <w:rPr>
-                <w:rFonts w:ascii="Consolas" w:hAnsi="Consolas" w:cs="Consolas"/>
-                <w:lang w:val="en-US"/>
-              </w:rPr>
-              <w:t>Manager first name:</w:t>
-            </w:r>
-          </w:p>
-        </w:tc>
-        <w:tc>
-          <w:tcPr>
-            <w:tcW w:w="5366" w:type="dxa"/>
-            <w:vAlign w:val="center"/>
-          </w:tcPr>
-          <w:p>
-            <w:pPr>
-              <w:rPr>
-                <w:rFonts w:ascii="Consolas" w:hAnsi="Consolas" w:cs="Consolas"/>
-                <w:lang w:val="en-US"/>
-              </w:rPr>
-            </w:pPr>
-            <w:proofErr w:type="spellStart"/>
-            <w:r>
-              <w:rPr>
-                <w:rFonts w:ascii="Consolas" w:hAnsi="Consolas" w:cs="Consolas"/>
-                <w:lang w:val="en-US"/>
-              </w:rPr>
-              <w:t>Svetlin</w:t>
-            </w:r>
-            <w:proofErr w:type="spellEnd"/>
-          </w:p>
-        </w:tc>
-      </w:tr>
-      <w:tr>
-        <w:tc>
-          <w:tcPr>
-            <w:tcW w:w="3805" w:type="dxa"/>
-            <w:vAlign w:val="center"/>
-          </w:tcPr>
-          <w:p>
-            <w:pPr>
-              <w:rPr>
-                <w:rFonts w:ascii="Consolas" w:hAnsi="Consolas" w:cs="Consolas"/>
-                <w:lang w:val="en-US"/>
-              </w:rPr>
-            </w:pPr>
-            <w:r>
-              <w:rPr>
-                <w:rFonts w:ascii="Consolas" w:hAnsi="Consolas" w:cs="Consolas"/>
-                <w:lang w:val="en-US"/>
-              </w:rPr>
-              <w:t>Manager last name:</w:t>
-            </w:r>
-          </w:p>
-        </w:tc>
-        <w:tc>
-          <w:tcPr>
-            <w:tcW w:w="5366" w:type="dxa"/>
-            <w:vAlign w:val="center"/>
-          </w:tcPr>
-          <w:p>
-            <w:pPr>
-              <w:rPr>
-                <w:rFonts w:ascii="Consolas" w:hAnsi="Consolas" w:cs="Consolas"/>
-                <w:lang w:val="en-US"/>
-              </w:rPr>
-            </w:pPr>
-            <w:proofErr w:type="spellStart"/>
-            <w:r>
-              <w:rPr>
-                <w:rFonts w:ascii="Consolas" w:hAnsi="Consolas" w:cs="Consolas"/>
-                <w:lang w:val="en-US"/>
-              </w:rPr>
-              <w:t>Nakov</w:t>
-            </w:r>
-            <w:proofErr w:type="spellEnd"/>
-          </w:p>
-        </w:tc>
-      </w:tr>
-      <w:tr>
-        <w:tc>
-          <w:tcPr>
-            <w:tcW w:w="3805" w:type="dxa"/>
-            <w:vAlign w:val="center"/>
-          </w:tcPr>
-          <w:p>
-            <w:pPr>
-              <w:rPr>
-                <w:rFonts w:ascii="Consolas" w:hAnsi="Consolas" w:cs="Consolas"/>
-                <w:lang w:val="en-US"/>
-              </w:rPr>
-            </w:pPr>
-            <w:r>
-              <w:rPr>
-                <w:rFonts w:ascii="Consolas" w:hAnsi="Consolas" w:cs="Consolas"/>
-                <w:lang w:val="en-US"/>
-              </w:rPr>
-              <w:t>Manager age:</w:t>
-            </w:r>
-          </w:p>
-        </w:tc>
-        <w:tc>
-          <w:tcPr>
-            <w:tcW w:w="5366" w:type="dxa"/>
-            <w:vAlign w:val="center"/>
-          </w:tcPr>
-          <w:p>
-            <w:pPr>
-              <w:rPr>
-                <w:rFonts w:ascii="Consolas" w:hAnsi="Consolas" w:cs="Consolas"/>
-                <w:lang w:val="en-US"/>
-              </w:rPr>
-            </w:pPr>
-            <w:r>
-              <w:rPr>
-                <w:rFonts w:ascii="Consolas" w:hAnsi="Consolas" w:cs="Consolas"/>
-                <w:lang w:val="en-US"/>
-              </w:rPr>
-              <w:t>25</w:t>
-            </w:r>
-          </w:p>
-        </w:tc>
-      </w:tr>
-      <w:tr>
-        <w:tc>
-          <w:tcPr>
-            <w:tcW w:w="3805" w:type="dxa"/>
-            <w:vAlign w:val="center"/>
-          </w:tcPr>
-          <w:p>
-            <w:pPr>
-              <w:rPr>
-                <w:rFonts w:ascii="Consolas" w:hAnsi="Consolas" w:cs="Consolas"/>
-                <w:lang w:val="en-US"/>
-              </w:rPr>
-            </w:pPr>
-            <w:r>
-              <w:rPr>
-                <w:rFonts w:ascii="Consolas" w:hAnsi="Consolas" w:cs="Consolas"/>
-                <w:lang w:val="en-US"/>
-              </w:rPr>
-              <w:t>Manager phone:</w:t>
-            </w:r>
-          </w:p>
-        </w:tc>
-        <w:tc>
-          <w:tcPr>
-            <w:tcW w:w="5366" w:type="dxa"/>
-            <w:vAlign w:val="center"/>
-          </w:tcPr>
-          <w:p>
-            <w:pPr>
-              <w:rPr>
-                <w:rFonts w:ascii="Consolas" w:hAnsi="Consolas" w:cs="Consolas"/>
-                <w:lang w:val="en-US"/>
-              </w:rPr>
-            </w:pPr>
-            <w:r>
-              <w:rPr>
-                <w:rFonts w:ascii="Consolas" w:hAnsi="Consolas" w:cs="Consolas"/>
-                <w:lang w:val="en-US"/>
-              </w:rPr>
-              <w:t>+359 2 981 981</w:t>
-            </w:r>
-          </w:p>
-        </w:tc>
-      </w:tr>
-      <w:tr>
-        <w:tc>
-          <w:tcPr>
-            <w:tcW w:w="3805" w:type="dxa"/>
-            <w:vAlign w:val="center"/>
-          </w:tcPr>
-          <w:p>
-            <w:pPr>
-              <w:rPr>
-                <w:rFonts w:ascii="Consolas" w:hAnsi="Consolas" w:cs="Consolas"/>
-                <w:lang w:val="en-US"/>
-              </w:rPr>
-            </w:pPr>
-            <w:r>
-              <w:rPr>
-                <w:rFonts w:ascii="Consolas" w:hAnsi="Consolas" w:cs="Consolas"/>
-                <w:noProof/>
-                <w:lang w:val="en-US"/>
-              </w:rPr>
-              <w:t>Software University</w:t>
-            </w:r>
-          </w:p>
-          <w:p>
-            <w:pPr>
-              <w:rPr>
-                <w:rFonts w:ascii="Consolas" w:hAnsi="Consolas" w:cs="Consolas"/>
-                <w:lang w:val="en-US"/>
-              </w:rPr>
-            </w:pPr>
-            <w:r>
-              <w:rPr>
-                <w:rFonts w:ascii="Consolas" w:hAnsi="Consolas" w:cs="Consolas"/>
-                <w:lang w:val="en-US"/>
-              </w:rPr>
-              <w:t xml:space="preserve">Address: </w:t>
-            </w:r>
-            <w:r>
-              <w:rPr>
-                <w:rFonts w:ascii="Consolas" w:hAnsi="Consolas" w:cs="Consolas"/>
-              </w:rPr>
-              <w:t xml:space="preserve">26 </w:t>
-            </w:r>
-            <w:r>
-              <w:rPr>
-                <w:rFonts w:ascii="Consolas" w:hAnsi="Consolas" w:cs="Consolas"/>
-                <w:lang w:val="en-US"/>
-              </w:rPr>
-              <w:t xml:space="preserve">V. </w:t>
-            </w:r>
-            <w:r>
-              <w:rPr>
-                <w:rFonts w:ascii="Consolas" w:hAnsi="Consolas" w:cs="Consolas"/>
-                <w:noProof/>
-                <w:lang w:val="en-US"/>
-              </w:rPr>
-              <w:t>Kanchev</w:t>
-            </w:r>
-            <w:r>
-              <w:rPr>
-                <w:rFonts w:ascii="Consolas" w:hAnsi="Consolas" w:cs="Consolas"/>
-              </w:rPr>
-              <w:t xml:space="preserve">, </w:t>
-            </w:r>
-            <w:r>
-              <w:rPr>
-                <w:rFonts w:ascii="Consolas" w:hAnsi="Consolas" w:cs="Consolas"/>
-                <w:lang w:val="en-US"/>
-              </w:rPr>
-              <w:t>Sofia</w:t>
-            </w:r>
-          </w:p>
-          <w:p>
-            <w:pPr>
-              <w:rPr>
-                <w:rFonts w:ascii="Consolas" w:hAnsi="Consolas" w:cs="Consolas"/>
-                <w:lang w:val="en-US"/>
-              </w:rPr>
-            </w:pPr>
-            <w:r>
-              <w:rPr>
-                <w:rFonts w:ascii="Consolas" w:hAnsi="Consolas" w:cs="Consolas"/>
-                <w:lang w:val="en-US"/>
-              </w:rPr>
-              <w:t xml:space="preserve">Tel. </w:t>
-            </w:r>
-            <w:r>
-              <w:rPr>
-                <w:rFonts w:ascii="Consolas" w:hAnsi="Consolas" w:cs="Consolas"/>
-                <w:lang w:val="en-US"/>
-              </w:rPr>
-              <w:t>+359 899 55 55 92</w:t>
-            </w:r>
-          </w:p>
-          <w:p>
-            <w:pPr>
-              <w:rPr>
-                <w:rFonts w:ascii="Consolas" w:hAnsi="Consolas" w:cs="Consolas"/>
-                <w:lang w:val="en-US"/>
-              </w:rPr>
-            </w:pPr>
-            <w:r>
-              <w:rPr>
-                <w:rFonts w:ascii="Consolas" w:hAnsi="Consolas" w:cs="Consolas"/>
-                <w:lang w:val="en-US"/>
-              </w:rPr>
-              <w:t>Fax: (no fax)</w:t>
-            </w:r>
-          </w:p>
-          <w:p>
-            <w:pPr>
-              <w:rPr>
-                <w:rFonts w:ascii="Consolas" w:hAnsi="Consolas" w:cs="Consolas"/>
-                <w:lang w:val="en-US"/>
-              </w:rPr>
-            </w:pPr>
-            <w:r>
-              <w:rPr>
-                <w:rFonts w:ascii="Consolas" w:hAnsi="Consolas" w:cs="Consolas"/>
-                <w:lang w:val="en-US"/>
-              </w:rPr>
-              <w:t xml:space="preserve">Web site: </w:t>
-            </w:r>
-            <w:hyperlink r:id="rId11" w:history="1">
-              <w:r>
-                <w:rPr>
-                  <w:rStyle w:val="Hyperlink"/>
-                  <w:rFonts w:ascii="Consolas" w:hAnsi="Consolas" w:cs="Consolas"/>
-                  <w:lang w:val="en-US"/>
-                </w:rPr>
-                <w:t>http://softuni.bg</w:t>
-              </w:r>
-            </w:hyperlink>
-          </w:p>
-          <w:p>
-            <w:pPr>
-              <w:rPr>
-                <w:rFonts w:ascii="Consolas" w:hAnsi="Consolas" w:cs="Consolas"/>
-                <w:lang w:val="en-US"/>
-              </w:rPr>
-            </w:pPr>
-            <w:r>
-              <w:rPr>
-                <w:rFonts w:ascii="Consolas" w:hAnsi="Consolas" w:cs="Consolas"/>
-                <w:lang w:val="en-US"/>
-              </w:rPr>
-              <w:t xml:space="preserve">Manager: </w:t>
-            </w:r>
-            <w:proofErr w:type="spellStart"/>
-            <w:r>
-              <w:rPr>
-                <w:rFonts w:ascii="Consolas" w:hAnsi="Consolas" w:cs="Consolas"/>
-                <w:lang w:val="en-US"/>
-              </w:rPr>
-              <w:t>Svetlin</w:t>
-            </w:r>
-            <w:proofErr w:type="spellEnd"/>
-            <w:r>
-              <w:rPr>
-                <w:rFonts w:ascii="Consolas" w:hAnsi="Consolas" w:cs="Consolas"/>
-                <w:lang w:val="en-US"/>
-              </w:rPr>
-              <w:t xml:space="preserve"> </w:t>
-            </w:r>
-            <w:proofErr w:type="spellStart"/>
-            <w:r>
-              <w:rPr>
-                <w:rFonts w:ascii="Consolas" w:hAnsi="Consolas" w:cs="Consolas"/>
-                <w:lang w:val="en-US"/>
-              </w:rPr>
-              <w:t>Nakov</w:t>
-            </w:r>
-            <w:proofErr w:type="spellEnd"/>
-            <w:r>
-              <w:rPr>
-                <w:rFonts w:ascii="Consolas" w:hAnsi="Consolas" w:cs="Consolas"/>
-                <w:lang w:val="en-US"/>
-              </w:rPr>
-              <w:t xml:space="preserve"> (age: 25, tel. +359 2 981 981)</w:t>
+          <w:p>
+            <w:pPr>
+              <w:rPr>
+                <w:rFonts w:ascii="Consolas" w:hAnsi="Consolas" w:cs="Consolas"/>
+                <w:lang w:val="en-US"/>
+              </w:rPr>
+            </w:pPr>
+            <w:r>
+              <w:rPr>
+                <w:rFonts w:ascii="Consolas" w:hAnsi="Consolas" w:cs="Consolas"/>
+                <w:lang w:val="en-US"/>
+              </w:rPr>
+              <w:t>Manager: Svetlin Nakov (age: 25, tel. +359 2 981 981)</w:t>
             </w:r>
           </w:p>
         </w:tc>
@@ -5487,7 +5451,7 @@
         </w:rPr>
         <w:t xml:space="preserve"> the </w:t>
       </w:r>
-      <w:hyperlink r:id="rId12" w:history="1">
+      <w:hyperlink r:id="rId11" w:history="1">
         <w:r>
           <w:rPr>
             <w:rStyle w:val="Hyperlink"/>
@@ -6755,6 +6719,9 @@
     </w:p>
     <w:p>
       <w:pPr>
+        <w:tabs>
+          <w:tab w:val="left" w:pos="8280"/>
+        </w:tabs>
         <w:rPr>
           <w:lang w:val="en-US"/>
         </w:rPr>
@@ -6764,6 +6731,12 @@
           <w:lang w:val="en-US"/>
         </w:rPr>
         <w:t>Implement collision detection and scoring system.</w:t>
+      </w:r>
+      <w:r>
+        <w:rPr>
+          <w:lang w:val="en-US"/>
+        </w:rPr>
+        <w:tab/>
       </w:r>
     </w:p>
     <w:p>
@@ -6793,7 +6766,7 @@
                     <pic:cNvPicPr/>
                   </pic:nvPicPr>
                   <pic:blipFill>
-                    <a:blip r:embed="rId13">
+                    <a:blip r:embed="rId12">
                       <a:extLst>
                         <a:ext uri="{28A0092B-C50C-407E-A947-70E740481C1C}">
                           <a14:useLocalDpi xmlns:a14="http://schemas.microsoft.com/office/drawing/2010/main" val="0"/>
@@ -6845,21 +6818,7 @@
         <w:rPr>
           <w:lang w:val="en-US"/>
         </w:rPr>
-        <w:t>Exam problems</w:t>
-      </w:r>
-      <w:proofErr w:type="gramStart"/>
-      <w:r>
-        <w:rPr>
-          <w:lang w:val="en-US"/>
-        </w:rPr>
-        <w:t>.*</w:t>
-      </w:r>
-      <w:proofErr w:type="gramEnd"/>
-      <w:r>
-        <w:rPr>
-          <w:lang w:val="en-US"/>
-        </w:rPr>
-        <w:t xml:space="preserve">* </w:t>
+        <w:t xml:space="preserve">Exam problems.** </w:t>
       </w:r>
     </w:p>
     <w:p>
@@ -6879,7 +6838,30 @@
           <w:b/>
           <w:lang w:val="en-US"/>
         </w:rPr>
-        <w:t>You are not obligated</w:t>
+        <w:t xml:space="preserve">You </w:t>
+      </w:r>
+      <w:r>
+        <w:rPr>
+          <w:b/>
+          <w:lang w:val="en-US"/>
+        </w:rPr>
+        <w:t>are not oblig</w:t>
+      </w:r>
+      <w:r>
+        <w:rPr>
+          <w:b/>
+          <w:lang w:val="en-US"/>
+        </w:rPr>
+        <w:t>at</w:t>
+      </w:r>
+      <w:bookmarkStart w:id="0" w:name="_GoBack"/>
+      <w:bookmarkEnd w:id="0"/>
+      <w:r>
+        <w:rPr>
+          <w:b/>
+          <w:lang w:val="en-US"/>
+        </w:rPr>
+        <w:t>ed</w:t>
       </w:r>
       <w:r>
         <w:rPr>
@@ -6887,7 +6869,7 @@
         </w:rPr>
         <w:t xml:space="preserve"> to submit any of them in your homework. We highly recommend you to try solving some or all of them so you can be well prepared for the upcoming exam. You need to learn how to use conditional statements, loops, arrays and other things (learn in internet how or read those chapters in the book “</w:t>
       </w:r>
-      <w:hyperlink r:id="rId14" w:history="1">
+      <w:hyperlink r:id="rId13" w:history="1">
         <w:r>
           <w:rPr>
             <w:rStyle w:val="Hyperlink"/>
@@ -6928,7 +6910,7 @@
         </w:rPr>
         <w:t xml:space="preserve"> the solutions.  You can download all solutions and tests for this variant </w:t>
       </w:r>
-      <w:hyperlink r:id="rId15" w:history="1">
+      <w:hyperlink r:id="rId14" w:history="1">
         <w:r>
           <w:rPr>
             <w:rStyle w:val="Hyperlink"/>
@@ -6943,7 +6925,7 @@
         </w:rPr>
         <w:t xml:space="preserve"> or check all </w:t>
       </w:r>
-      <w:hyperlink r:id="rId16" w:history="1">
+      <w:hyperlink r:id="rId15" w:history="1">
         <w:r>
           <w:rPr>
             <w:rStyle w:val="Hyperlink"/>
@@ -6958,7 +6940,7 @@
         </w:rPr>
         <w:t xml:space="preserve"> (scroll down to the bottom of the page). You can also test your solutions in our automated </w:t>
       </w:r>
-      <w:hyperlink r:id="rId17" w:history="1">
+      <w:hyperlink r:id="rId16" w:history="1">
         <w:r>
           <w:rPr>
             <w:rStyle w:val="Hyperlink"/>
@@ -7008,7 +6990,7 @@
         </w:rPr>
         <w:t xml:space="preserve">This problem is from Variant 3 of C# Basics exam from 11-04-2014 Morning.  You can test your solution </w:t>
       </w:r>
-      <w:hyperlink r:id="rId18" w:history="1">
+      <w:hyperlink r:id="rId17" w:history="1">
         <w:r>
           <w:rPr>
             <w:rStyle w:val="Hyperlink"/>
@@ -7032,33 +7014,11 @@
           <w:lang w:val="en-US"/>
         </w:rPr>
       </w:pPr>
-      <w:proofErr w:type="spellStart"/>
-      <w:r>
-        <w:rPr>
-          <w:lang w:val="en-US"/>
-        </w:rPr>
-        <w:t>Lelia</w:t>
-      </w:r>
-      <w:proofErr w:type="spellEnd"/>
-      <w:r>
-        <w:rPr>
-          <w:lang w:val="en-US"/>
-        </w:rPr>
-        <w:t xml:space="preserve"> </w:t>
-      </w:r>
-      <w:proofErr w:type="spellStart"/>
-      <w:r>
-        <w:rPr>
-          <w:lang w:val="en-US"/>
-        </w:rPr>
-        <w:t>Vanche</w:t>
-      </w:r>
-      <w:proofErr w:type="spellEnd"/>
-      <w:r>
-        <w:rPr>
-          <w:lang w:val="en-US"/>
-        </w:rPr>
-        <w:t xml:space="preserve"> is a very keen freelance </w:t>
+      <w:r>
+        <w:rPr>
+          <w:lang w:val="en-US"/>
+        </w:rPr>
+        <w:t xml:space="preserve">Lelia Vanche is a very keen freelance </w:t>
       </w:r>
       <w:r>
         <w:rPr>
@@ -7151,53 +7111,25 @@
         <w:rPr>
           <w:lang w:val="en-US"/>
         </w:rPr>
-        <w:t xml:space="preserve">You are asked to calculate whether </w:t>
-      </w:r>
-      <w:proofErr w:type="spellStart"/>
-      <w:r>
-        <w:rPr>
-          <w:lang w:val="en-US"/>
-        </w:rPr>
-        <w:t>Lelia</w:t>
-      </w:r>
-      <w:proofErr w:type="spellEnd"/>
-      <w:r>
-        <w:rPr>
-          <w:lang w:val="en-US"/>
-        </w:rPr>
+        <w:t>You are asked to calculate whether Lelia Vanche can finish a project on time. You will be given the</w:t>
+      </w:r>
+      <w:r>
         <w:t xml:space="preserve"> </w:t>
       </w:r>
-      <w:proofErr w:type="spellStart"/>
-      <w:r>
-        <w:rPr>
-          <w:lang w:val="en-US"/>
-        </w:rPr>
-        <w:t>Vanche</w:t>
-      </w:r>
-      <w:proofErr w:type="spellEnd"/>
-      <w:r>
-        <w:rPr>
-          <w:lang w:val="en-US"/>
-        </w:rPr>
-        <w:t xml:space="preserve"> can finish a project on time. You will be given the</w:t>
-      </w:r>
-      <w:r>
+      <w:r>
+        <w:rPr>
+          <w:lang w:val="en-US"/>
+        </w:rPr>
+        <w:t>number of</w:t>
+      </w:r>
+      <w:r>
+        <w:rPr>
+          <w:lang w:val="en-US"/>
+        </w:rPr>
         <w:t xml:space="preserve"> </w:t>
       </w:r>
       <w:r>
         <w:rPr>
-          <w:lang w:val="en-US"/>
-        </w:rPr>
-        <w:t>number of</w:t>
-      </w:r>
-      <w:r>
-        <w:rPr>
-          <w:lang w:val="en-US"/>
-        </w:rPr>
-        <w:t xml:space="preserve"> </w:t>
-      </w:r>
-      <w:r>
-        <w:rPr>
           <w:b/>
           <w:lang w:val="en-US"/>
         </w:rPr>
@@ -7220,35 +7152,7 @@
         <w:rPr>
           <w:lang w:val="en-US"/>
         </w:rPr>
-        <w:t xml:space="preserve"> that </w:t>
-      </w:r>
-      <w:proofErr w:type="spellStart"/>
-      <w:r>
-        <w:rPr>
-          <w:lang w:val="en-US"/>
-        </w:rPr>
-        <w:t>Lelia</w:t>
-      </w:r>
-      <w:proofErr w:type="spellEnd"/>
-      <w:r>
-        <w:rPr>
-          <w:lang w:val="en-US"/>
-        </w:rPr>
-        <w:t xml:space="preserve"> </w:t>
-      </w:r>
-      <w:proofErr w:type="spellStart"/>
-      <w:r>
-        <w:rPr>
-          <w:lang w:val="en-US"/>
-        </w:rPr>
-        <w:t>Vanche</w:t>
-      </w:r>
-      <w:proofErr w:type="spellEnd"/>
-      <w:r>
-        <w:rPr>
-          <w:lang w:val="en-US"/>
-        </w:rPr>
-        <w:t xml:space="preserve"> has available for working</w:t>
+        <w:t xml:space="preserve"> that Lelia Vanche has available for working</w:t>
       </w:r>
       <w:r>
         <w:rPr>
@@ -7279,35 +7183,7 @@
         <w:rPr>
           <w:lang w:val="en-US"/>
         </w:rPr>
-        <w:t xml:space="preserve">Assume that a normal work day for </w:t>
-      </w:r>
-      <w:proofErr w:type="spellStart"/>
-      <w:r>
-        <w:rPr>
-          <w:lang w:val="en-US"/>
-        </w:rPr>
-        <w:t>Lelia</w:t>
-      </w:r>
-      <w:proofErr w:type="spellEnd"/>
-      <w:r>
-        <w:rPr>
-          <w:lang w:val="en-US"/>
-        </w:rPr>
-        <w:t xml:space="preserve"> </w:t>
-      </w:r>
-      <w:proofErr w:type="spellStart"/>
-      <w:r>
-        <w:rPr>
-          <w:lang w:val="en-US"/>
-        </w:rPr>
-        <w:t>Vanche</w:t>
-      </w:r>
-      <w:proofErr w:type="spellEnd"/>
-      <w:r>
-        <w:rPr>
-          <w:lang w:val="en-US"/>
-        </w:rPr>
-        <w:t xml:space="preserve"> has </w:t>
+        <w:t xml:space="preserve">Assume that a normal work day for Lelia Vanche has </w:t>
       </w:r>
       <w:r>
         <w:rPr>
@@ -7646,35 +7522,7 @@
         <w:rPr>
           <w:lang w:val="en-US" w:eastAsia="ja-JP"/>
         </w:rPr>
-        <w:t xml:space="preserve"> if </w:t>
-      </w:r>
-      <w:proofErr w:type="spellStart"/>
-      <w:r>
-        <w:rPr>
-          <w:lang w:val="en-US" w:eastAsia="ja-JP"/>
-        </w:rPr>
-        <w:t>Lelya</w:t>
-      </w:r>
-      <w:proofErr w:type="spellEnd"/>
-      <w:r>
-        <w:rPr>
-          <w:lang w:val="en-US" w:eastAsia="ja-JP"/>
-        </w:rPr>
-        <w:t xml:space="preserve"> </w:t>
-      </w:r>
-      <w:proofErr w:type="spellStart"/>
-      <w:r>
-        <w:rPr>
-          <w:lang w:val="en-US" w:eastAsia="ja-JP"/>
-        </w:rPr>
-        <w:t>Vanche</w:t>
-      </w:r>
-      <w:proofErr w:type="spellEnd"/>
-      <w:r>
-        <w:rPr>
-          <w:lang w:val="en-US" w:eastAsia="ja-JP"/>
-        </w:rPr>
-        <w:t xml:space="preserve"> can complete the project.</w:t>
+        <w:t xml:space="preserve"> if Lelya Vanche can complete the project.</w:t>
       </w:r>
     </w:p>
     <w:p>
@@ -8139,39 +7987,7 @@
                 <w:rFonts w:ascii="Consolas" w:hAnsi="Consolas" w:cs="Consolas"/>
                 <w:lang w:val="en-US"/>
               </w:rPr>
-              <w:t xml:space="preserve">The project requires 60 hours. </w:t>
-            </w:r>
-            <w:proofErr w:type="spellStart"/>
-            <w:r>
-              <w:rPr>
-                <w:rFonts w:ascii="Consolas" w:hAnsi="Consolas" w:cs="Consolas"/>
-                <w:lang w:val="en-US"/>
-              </w:rPr>
-              <w:t>Lalia</w:t>
-            </w:r>
-            <w:proofErr w:type="spellEnd"/>
-            <w:r>
-              <w:rPr>
-                <w:rFonts w:ascii="Consolas" w:hAnsi="Consolas" w:cs="Consolas"/>
-                <w:lang w:val="en-US"/>
-              </w:rPr>
-              <w:t xml:space="preserve"> </w:t>
-            </w:r>
-            <w:proofErr w:type="spellStart"/>
-            <w:r>
-              <w:rPr>
-                <w:rFonts w:ascii="Consolas" w:hAnsi="Consolas" w:cs="Consolas"/>
-                <w:lang w:val="en-US"/>
-              </w:rPr>
-              <w:t>Vanche</w:t>
-            </w:r>
-            <w:proofErr w:type="spellEnd"/>
-            <w:r>
-              <w:rPr>
-                <w:rFonts w:ascii="Consolas" w:hAnsi="Consolas" w:cs="Consolas"/>
-                <w:lang w:val="en-US"/>
-              </w:rPr>
-              <w:t xml:space="preserve"> has 6 days, of which 10% she will be biking, so she will work 5.4 days * 12 hours = 64.8 hours * 75% productivity = 48.6 efficient work hours, which is rounded down to 48. She will be unable to complete the project. The difference is 60 - 48 =</w:t>
+              <w:t>The project requires 60 hours. Lalia Vanche has 6 days, of which 10% she will be biking, so she will work 5.4 days * 12 hours = 64.8 hours * 75% productivity = 48.6 efficient work hours, which is rounded down to 48. She will be unable to complete the project. The difference is 60 - 48 =</w:t>
             </w:r>
             <w:r>
               <w:rPr>
@@ -8962,30 +8778,14 @@
         </w:rPr>
         <w:t xml:space="preserve">This problem is from Variant 3 of C# Basics exam from 11-04-2014 Morning.  You can test your solution </w:t>
       </w:r>
-      <w:hyperlink r:id="rId19" w:history="1">
+      <w:hyperlink r:id="rId18" w:history="1">
         <w:r>
           <w:rPr>
             <w:rStyle w:val="Hyperlink"/>
             <w:b/>
             <w:lang w:val="en-US"/>
           </w:rPr>
-          <w:t>he</w:t>
-        </w:r>
-        <w:r>
-          <w:rPr>
-            <w:rStyle w:val="Hyperlink"/>
-            <w:b/>
-            <w:lang w:val="en-US"/>
-          </w:rPr>
-          <w:t>r</w:t>
-        </w:r>
-        <w:r>
-          <w:rPr>
-            <w:rStyle w:val="Hyperlink"/>
-            <w:b/>
-            <w:lang w:val="en-US"/>
-          </w:rPr>
-          <w:t>e</w:t>
+          <w:t>here</w:t>
         </w:r>
       </w:hyperlink>
       <w:r>
@@ -10348,7 +10148,7 @@
         </w:rPr>
         <w:t xml:space="preserve">.  You can test your solution </w:t>
       </w:r>
-      <w:hyperlink r:id="rId20" w:history="1">
+      <w:hyperlink r:id="rId19" w:history="1">
         <w:r>
           <w:rPr>
             <w:rStyle w:val="Hyperlink"/>
@@ -10358,8 +10158,6 @@
           <w:t>here</w:t>
         </w:r>
       </w:hyperlink>
-      <w:bookmarkStart w:id="0" w:name="_GoBack"/>
-      <w:bookmarkEnd w:id="0"/>
       <w:r>
         <w:rPr>
           <w:b/>
@@ -10373,21 +10171,7 @@
         <w:rPr>
           <w:lang w:val="en-GB"/>
         </w:rPr>
-        <w:t xml:space="preserve">Little </w:t>
-      </w:r>
-      <w:proofErr w:type="spellStart"/>
-      <w:r>
-        <w:rPr>
-          <w:lang w:val="en-GB"/>
-        </w:rPr>
-        <w:t>Joro</w:t>
-      </w:r>
-      <w:proofErr w:type="spellEnd"/>
-      <w:r>
-        <w:rPr>
-          <w:lang w:val="en-GB"/>
-        </w:rPr>
-        <w:t xml:space="preserve"> likes to build huts. </w:t>
+        <w:t xml:space="preserve">Little Joro likes to build huts. </w:t>
       </w:r>
       <w:r>
         <w:t>After he built all the huts in his whole village, he decided to go to the big city and start building houses. But his knowledge of how to do this is limited. Help Joro to design the façade of a beautiful house by printing it to the console. The house must have a roof and one floor. The roof must contains only the symbols ‘</w:t>
@@ -11431,7 +11215,7 @@
         </w:rPr>
         <w:t xml:space="preserve">This problem is from Variant 3 of C# Basics exam from 11-04-2014 Morning.  You can test your solution </w:t>
       </w:r>
-      <w:hyperlink r:id="rId21" w:history="1">
+      <w:hyperlink r:id="rId20" w:history="1">
         <w:r>
           <w:rPr>
             <w:rStyle w:val="Hyperlink"/>
@@ -11478,31 +11262,22 @@
           <w:b/>
           <w:lang w:val="en-US"/>
         </w:rPr>
-        <w:t xml:space="preserve">generate all sequences of 8 </w:t>
-      </w:r>
-      <w:proofErr w:type="spellStart"/>
+        <w:t>generate all sequences of 8 l</w:t>
+      </w:r>
       <w:r>
         <w:rPr>
           <w:b/>
           <w:lang w:val="en-US"/>
         </w:rPr>
-        <w:t>l</w:t>
+        <w:t>a</w:t>
       </w:r>
       <w:r>
         <w:rPr>
           <w:b/>
           <w:lang w:val="en-US"/>
         </w:rPr>
-        <w:t>a</w:t>
-      </w:r>
-      <w:r>
-        <w:rPr>
-          <w:b/>
-          <w:lang w:val="en-US"/>
-        </w:rPr>
         <w:t>etters</w:t>
       </w:r>
-      <w:proofErr w:type="spellEnd"/>
       <w:r>
         <w:rPr>
           <w:lang w:val="en-US"/>
@@ -13146,7 +12921,7 @@
         </w:rPr>
         <w:t xml:space="preserve">.  You can test your solution </w:t>
       </w:r>
-      <w:hyperlink r:id="rId22" w:history="1">
+      <w:hyperlink r:id="rId21" w:history="1">
         <w:r>
           <w:rPr>
             <w:rStyle w:val="Hyperlink"/>
@@ -15057,8 +14832,8 @@
       </w:pPr>
     </w:p>
     <w:sectPr>
-      <w:headerReference w:type="default" r:id="rId23"/>
-      <w:footerReference w:type="default" r:id="rId24"/>
+      <w:headerReference w:type="default" r:id="rId22"/>
+      <w:footerReference w:type="default" r:id="rId23"/>
       <w:pgSz w:w="11909" w:h="16834" w:code="9"/>
       <w:pgMar w:top="567" w:right="737" w:bottom="1077" w:left="737" w:header="567" w:footer="1020" w:gutter="0"/>
       <w:cols w:space="720"/>
@@ -15069,7 +14844,7 @@
 </file>
 
 <file path=word/endnotes.xml><?xml version="1.0" encoding="utf-8"?>
-<w:endnotes xmlns:wpc="http://schemas.microsoft.com/office/word/2010/wordprocessingCanvas" xmlns:mc="http://schemas.openxmlformats.org/markup-compatibility/2006" xmlns:o="urn:schemas-microsoft-com:office:office" xmlns:r="http://schemas.openxmlformats.org/officeDocument/2006/relationships" xmlns:m="http://schemas.openxmlformats.org/officeDocument/2006/math" xmlns:v="urn:schemas-microsoft-com:vml" xmlns:wp14="http://schemas.microsoft.com/office/word/2010/wordprocessingDrawing" xmlns:wp="http://schemas.openxmlformats.org/drawingml/2006/wordprocessingDrawing" xmlns:w10="urn:schemas-microsoft-com:office:word" xmlns:w="http://schemas.openxmlformats.org/wordprocessingml/2006/main" xmlns:w14="http://schemas.microsoft.com/office/word/2010/wordml" xmlns:wpg="http://schemas.microsoft.com/office/word/2010/wordprocessingGroup" xmlns:wpi="http://schemas.microsoft.com/office/word/2010/wordprocessingInk" xmlns:wne="http://schemas.microsoft.com/office/word/2006/wordml" xmlns:wps="http://schemas.microsoft.com/office/word/2010/wordprocessingShape" mc:Ignorable="w14 wp14">
+<w:endnotes xmlns:wpc="http://schemas.microsoft.com/office/word/2010/wordprocessingCanvas" xmlns:mc="http://schemas.openxmlformats.org/markup-compatibility/2006" xmlns:o="urn:schemas-microsoft-com:office:office" xmlns:r="http://schemas.openxmlformats.org/officeDocument/2006/relationships" xmlns:m="http://schemas.openxmlformats.org/officeDocument/2006/math" xmlns:v="urn:schemas-microsoft-com:vml" xmlns:wp14="http://schemas.microsoft.com/office/word/2010/wordprocessingDrawing" xmlns:wp="http://schemas.openxmlformats.org/drawingml/2006/wordprocessingDrawing" xmlns:w10="urn:schemas-microsoft-com:office:word" xmlns:w="http://schemas.openxmlformats.org/wordprocessingml/2006/main" xmlns:w14="http://schemas.microsoft.com/office/word/2010/wordml" xmlns:w15="http://schemas.microsoft.com/office/word/2012/wordml" xmlns:wpg="http://schemas.microsoft.com/office/word/2010/wordprocessingGroup" xmlns:wpi="http://schemas.microsoft.com/office/word/2010/wordprocessingInk" xmlns:wne="http://schemas.microsoft.com/office/word/2006/wordml" xmlns:wps="http://schemas.microsoft.com/office/word/2010/wordprocessingShape" mc:Ignorable="w14 w15 wp14">
   <w:endnote w:type="separator" w:id="-1">
     <w:p>
       <w:pPr>
@@ -15094,7 +14869,7 @@
 </file>
 
 <file path=word/footer1.xml><?xml version="1.0" encoding="utf-8"?>
-<w:ftr xmlns:wpc="http://schemas.microsoft.com/office/word/2010/wordprocessingCanvas" xmlns:mc="http://schemas.openxmlformats.org/markup-compatibility/2006" xmlns:o="urn:schemas-microsoft-com:office:office" xmlns:r="http://schemas.openxmlformats.org/officeDocument/2006/relationships" xmlns:m="http://schemas.openxmlformats.org/officeDocument/2006/math" xmlns:v="urn:schemas-microsoft-com:vml" xmlns:wp14="http://schemas.microsoft.com/office/word/2010/wordprocessingDrawing" xmlns:wp="http://schemas.openxmlformats.org/drawingml/2006/wordprocessingDrawing" xmlns:w10="urn:schemas-microsoft-com:office:word" xmlns:w="http://schemas.openxmlformats.org/wordprocessingml/2006/main" xmlns:w14="http://schemas.microsoft.com/office/word/2010/wordml" xmlns:wpg="http://schemas.microsoft.com/office/word/2010/wordprocessingGroup" xmlns:wpi="http://schemas.microsoft.com/office/word/2010/wordprocessingInk" xmlns:wne="http://schemas.microsoft.com/office/word/2006/wordml" xmlns:wps="http://schemas.microsoft.com/office/word/2010/wordprocessingShape" mc:Ignorable="w14 wp14">
+<w:ftr xmlns:wpc="http://schemas.microsoft.com/office/word/2010/wordprocessingCanvas" xmlns:mc="http://schemas.openxmlformats.org/markup-compatibility/2006" xmlns:o="urn:schemas-microsoft-com:office:office" xmlns:r="http://schemas.openxmlformats.org/officeDocument/2006/relationships" xmlns:m="http://schemas.openxmlformats.org/officeDocument/2006/math" xmlns:v="urn:schemas-microsoft-com:vml" xmlns:wp14="http://schemas.microsoft.com/office/word/2010/wordprocessingDrawing" xmlns:wp="http://schemas.openxmlformats.org/drawingml/2006/wordprocessingDrawing" xmlns:w10="urn:schemas-microsoft-com:office:word" xmlns:w="http://schemas.openxmlformats.org/wordprocessingml/2006/main" xmlns:w14="http://schemas.microsoft.com/office/word/2010/wordml" xmlns:w15="http://schemas.microsoft.com/office/word/2012/wordml" xmlns:wpg="http://schemas.microsoft.com/office/word/2010/wordprocessingGroup" xmlns:wpi="http://schemas.microsoft.com/office/word/2010/wordprocessingInk" xmlns:wne="http://schemas.microsoft.com/office/word/2006/wordml" xmlns:wps="http://schemas.microsoft.com/office/word/2010/wordprocessingShape" mc:Ignorable="w14 w15 wp14">
   <w:p>
     <w:pPr>
       <w:pStyle w:val="Footer"/>
@@ -15189,7 +14964,7 @@
         </mc:Choice>
         <mc:Fallback>
           <w:pict>
-            <v:shapetype id="_x0000_t202" coordsize="21600,21600" o:spt="202" path="m,l,21600r21600,l21600,xe">
+            <v:shapetype w14:anchorId="308617B6" id="_x0000_t202" coordsize="21600,21600" o:spt="202" path="m,l,21600r21600,l21600,xe">
               <v:stroke joinstyle="miter"/>
               <v:path gradientshapeok="t" o:connecttype="rect"/>
             </v:shapetype>
@@ -15319,7 +15094,7 @@
                               <w:szCs w:val="18"/>
                               <w:lang w:val="en-US"/>
                             </w:rPr>
-                            <w:t>8</w:t>
+                            <w:t>4</w:t>
                           </w:r>
                           <w:r>
                             <w:rPr>
@@ -15401,7 +15176,7 @@
         </mc:Choice>
         <mc:Fallback>
           <w:pict>
-            <v:shape id="Text Box 3" o:spid="_x0000_s1027" type="#_x0000_t202" style="position:absolute;margin-left:446.5pt;margin-top:33.55pt;width:70.9pt;height:15.95pt;z-index:251667456;visibility:visible;mso-wrap-style:square;mso-width-percent:0;mso-height-percent:0;mso-wrap-distance-left:9pt;mso-wrap-distance-top:0;mso-wrap-distance-right:9pt;mso-wrap-distance-bottom:0;mso-position-horizontal:absolute;mso-position-horizontal-relative:text;mso-position-vertical:absolute;mso-position-vertical-relative:text;mso-width-percent:0;mso-height-percent:0;mso-width-relative:margin;mso-height-relative:margin;v-text-anchor:middle" o:gfxdata="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" filled="f" stroked="f" strokeweight=".5pt">
+            <v:shape w14:anchorId="1AD09544" id="Text Box 3" o:spid="_x0000_s1027" type="#_x0000_t202" style="position:absolute;margin-left:446.5pt;margin-top:33.55pt;width:70.9pt;height:15.95pt;z-index:251667456;visibility:visible;mso-wrap-style:square;mso-width-percent:0;mso-height-percent:0;mso-wrap-distance-left:9pt;mso-wrap-distance-top:0;mso-wrap-distance-right:9pt;mso-wrap-distance-bottom:0;mso-position-horizontal:absolute;mso-position-horizontal-relative:text;mso-position-vertical:absolute;mso-position-vertical-relative:text;mso-width-percent:0;mso-height-percent:0;mso-width-relative:margin;mso-height-relative:margin;v-text-anchor:middle" o:gfxdata="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" filled="f" stroked="f" strokeweight=".5pt">
               <v:textbox inset="0,0,0,0">
                 <w:txbxContent>
                   <w:p>
@@ -15452,7 +15227,7 @@
                         <w:szCs w:val="18"/>
                         <w:lang w:val="en-US"/>
                       </w:rPr>
-                      <w:t>8</w:t>
+                      <w:t>4</w:t>
                     </w:r>
                     <w:r>
                       <w:rPr>
@@ -16194,7 +15969,7 @@
         </mc:Choice>
         <mc:Fallback>
           <w:pict>
-            <v:shape id="Text Box 17" o:spid="_x0000_s1028" type="#_x0000_t202" style="position:absolute;margin-left:124.2pt;margin-top:13.9pt;width:396.3pt;height:40.45pt;z-index:251650048;visibility:visible;mso-wrap-style:square;mso-width-percent:0;mso-height-percent:0;mso-wrap-distance-left:9pt;mso-wrap-distance-top:3.6pt;mso-wrap-distance-right:9pt;mso-wrap-distance-bottom:3.6pt;mso-position-horizontal:absolute;mso-position-horizontal-relative:text;mso-position-vertical:absolute;mso-position-vertical-relative:text;mso-width-percent:0;mso-height-percent:0;mso-width-relative:margin;mso-height-relative:margin;v-text-anchor:top" o:gfxdata="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" filled="f" stroked="f">
+            <v:shape w14:anchorId="28E72A15" id="Text Box 17" o:spid="_x0000_s1028" type="#_x0000_t202" style="position:absolute;margin-left:124.2pt;margin-top:13.9pt;width:396.3pt;height:40.45pt;z-index:251650048;visibility:visible;mso-wrap-style:square;mso-width-percent:0;mso-height-percent:0;mso-wrap-distance-left:9pt;mso-wrap-distance-top:3.6pt;mso-wrap-distance-right:9pt;mso-wrap-distance-bottom:3.6pt;mso-position-horizontal:absolute;mso-position-horizontal-relative:text;mso-position-vertical:absolute;mso-position-vertical-relative:text;mso-width-percent:0;mso-height-percent:0;mso-width-relative:margin;mso-height-relative:margin;v-text-anchor:top" o:gfxdata="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" filled="f" stroked="f">
               <v:textbox inset=".5mm,1.2mm,.5mm,.5mm">
                 <w:txbxContent>
                   <w:p>
@@ -16877,9 +16652,9 @@
             </wp:anchor>
           </w:drawing>
         </mc:Choice>
-        <mc:Fallback xmlns:w15="http://schemas.microsoft.com/office/word/2012/wordml">
+        <mc:Fallback>
           <w:pict>
-            <v:line w14:anchorId="614D2752" id="Straight Connector 1" o:spid="_x0000_s1026" style="position:absolute;flip:y;z-index:251661312;visibility:visible;mso-wrap-style:square;mso-width-percent:0;mso-height-percent:0;mso-wrap-distance-left:9pt;mso-wrap-distance-top:0;mso-wrap-distance-right:9pt;mso-wrap-distance-bottom:0;mso-position-horizontal:absolute;mso-position-horizontal-relative:text;mso-position-vertical:absolute;mso-position-vertical-relative:text;mso-width-percent:0;mso-height-percent:0;mso-width-relative:margin;mso-height-relative:margin" from="-.35pt,11.2pt" to="520.45pt,11.2pt" o:gfxdata="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" strokecolor="#f37123" strokeweight="1pt">
+            <v:line w14:anchorId="06F6B3F1" id="Straight Connector 1" o:spid="_x0000_s1026" style="position:absolute;flip:y;z-index:251661312;visibility:visible;mso-wrap-style:square;mso-width-percent:0;mso-height-percent:0;mso-wrap-distance-left:9pt;mso-wrap-distance-top:0;mso-wrap-distance-right:9pt;mso-wrap-distance-bottom:0;mso-position-horizontal:absolute;mso-position-horizontal-relative:text;mso-position-vertical:absolute;mso-position-vertical-relative:text;mso-width-percent:0;mso-height-percent:0;mso-width-relative:margin;mso-height-relative:margin" from="-.35pt,11.2pt" to="520.45pt,11.2pt" o:gfxdata="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" strokecolor="#f37123" strokeweight="1pt">
               <v:stroke endcap="round"/>
             </v:line>
           </w:pict>
@@ -16949,7 +16724,7 @@
                                 <wp:extent cx="1360800" cy="439200"/>
                                 <wp:effectExtent l="0" t="0" r="0" b="0"/>
                                 <wp:docPr id="71" name="Picture 71" title="Software University Foundation - logo">
-                                  <a:hlinkClick xmlns:a="http://schemas.openxmlformats.org/drawingml/2006/main" r:id="rId1"/>
+                                  <a:hlinkClick xmlns:a="http://schemas.openxmlformats.org/drawingml/2006/main" r:id="rId22"/>
                                 </wp:docPr>
                                 <wp:cNvGraphicFramePr>
                                   <a:graphicFrameLocks xmlns:a="http://schemas.openxmlformats.org/drawingml/2006/main"/>
@@ -17015,7 +16790,7 @@
         </mc:Choice>
         <mc:Fallback>
           <w:pict>
-            <v:shape id="Text Box 4" o:spid="_x0000_s1029" type="#_x0000_t202" style="position:absolute;margin-left:1pt;margin-top:13.75pt;width:123.1pt;height:40.45pt;z-index:251658240;visibility:visible;mso-wrap-style:square;mso-width-percent:0;mso-height-percent:0;mso-wrap-distance-left:9pt;mso-wrap-distance-top:3.6pt;mso-wrap-distance-right:9pt;mso-wrap-distance-bottom:3.6pt;mso-position-horizontal:absolute;mso-position-horizontal-relative:text;mso-position-vertical:absolute;mso-position-vertical-relative:text;mso-width-percent:0;mso-height-percent:0;mso-width-relative:margin;mso-height-relative:margin;v-text-anchor:top" o:gfxdata="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" filled="f" stroked="f">
+            <v:shape w14:anchorId="708EC7BC" id="Text Box 4" o:spid="_x0000_s1029" type="#_x0000_t202" style="position:absolute;margin-left:1pt;margin-top:13.75pt;width:123.1pt;height:40.45pt;z-index:251658240;visibility:visible;mso-wrap-style:square;mso-width-percent:0;mso-height-percent:0;mso-wrap-distance-left:9pt;mso-wrap-distance-top:3.6pt;mso-wrap-distance-right:9pt;mso-wrap-distance-bottom:3.6pt;mso-position-horizontal:absolute;mso-position-horizontal-relative:text;mso-position-vertical:absolute;mso-position-vertical-relative:text;mso-width-percent:0;mso-height-percent:0;mso-width-relative:margin;mso-height-relative:margin;v-text-anchor:top" o:gfxdata="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" filled="f" stroked="f">
               <v:textbox inset=".5mm,.5mm,.5mm,.5mm">
                 <w:txbxContent>
                   <w:p>
@@ -17094,7 +16869,7 @@
 </file>
 
 <file path=word/footnotes.xml><?xml version="1.0" encoding="utf-8"?>
-<w:footnotes xmlns:wpc="http://schemas.microsoft.com/office/word/2010/wordprocessingCanvas" xmlns:mc="http://schemas.openxmlformats.org/markup-compatibility/2006" xmlns:o="urn:schemas-microsoft-com:office:office" xmlns:r="http://schemas.openxmlformats.org/officeDocument/2006/relationships" xmlns:m="http://schemas.openxmlformats.org/officeDocument/2006/math" xmlns:v="urn:schemas-microsoft-com:vml" xmlns:wp14="http://schemas.microsoft.com/office/word/2010/wordprocessingDrawing" xmlns:wp="http://schemas.openxmlformats.org/drawingml/2006/wordprocessingDrawing" xmlns:w10="urn:schemas-microsoft-com:office:word" xmlns:w="http://schemas.openxmlformats.org/wordprocessingml/2006/main" xmlns:w14="http://schemas.microsoft.com/office/word/2010/wordml" xmlns:wpg="http://schemas.microsoft.com/office/word/2010/wordprocessingGroup" xmlns:wpi="http://schemas.microsoft.com/office/word/2010/wordprocessingInk" xmlns:wne="http://schemas.microsoft.com/office/word/2006/wordml" xmlns:wps="http://schemas.microsoft.com/office/word/2010/wordprocessingShape" mc:Ignorable="w14 wp14">
+<w:footnotes xmlns:wpc="http://schemas.microsoft.com/office/word/2010/wordprocessingCanvas" xmlns:mc="http://schemas.openxmlformats.org/markup-compatibility/2006" xmlns:o="urn:schemas-microsoft-com:office:office" xmlns:r="http://schemas.openxmlformats.org/officeDocument/2006/relationships" xmlns:m="http://schemas.openxmlformats.org/officeDocument/2006/math" xmlns:v="urn:schemas-microsoft-com:vml" xmlns:wp14="http://schemas.microsoft.com/office/word/2010/wordprocessingDrawing" xmlns:wp="http://schemas.openxmlformats.org/drawingml/2006/wordprocessingDrawing" xmlns:w10="urn:schemas-microsoft-com:office:word" xmlns:w="http://schemas.openxmlformats.org/wordprocessingml/2006/main" xmlns:w14="http://schemas.microsoft.com/office/word/2010/wordml" xmlns:w15="http://schemas.microsoft.com/office/word/2012/wordml" xmlns:wpg="http://schemas.microsoft.com/office/word/2010/wordprocessingGroup" xmlns:wpi="http://schemas.microsoft.com/office/word/2010/wordprocessingInk" xmlns:wne="http://schemas.microsoft.com/office/word/2006/wordml" xmlns:wps="http://schemas.microsoft.com/office/word/2010/wordprocessingShape" mc:Ignorable="w14 w15 wp14">
   <w:footnote w:type="separator" w:id="-1">
     <w:p>
       <w:pPr>
@@ -17119,7 +16894,7 @@
 </file>
 
 <file path=word/header1.xml><?xml version="1.0" encoding="utf-8"?>
-<w:hdr xmlns:wpc="http://schemas.microsoft.com/office/word/2010/wordprocessingCanvas" xmlns:mc="http://schemas.openxmlformats.org/markup-compatibility/2006" xmlns:o="urn:schemas-microsoft-com:office:office" xmlns:r="http://schemas.openxmlformats.org/officeDocument/2006/relationships" xmlns:m="http://schemas.openxmlformats.org/officeDocument/2006/math" xmlns:v="urn:schemas-microsoft-com:vml" xmlns:wp14="http://schemas.microsoft.com/office/word/2010/wordprocessingDrawing" xmlns:wp="http://schemas.openxmlformats.org/drawingml/2006/wordprocessingDrawing" xmlns:w10="urn:schemas-microsoft-com:office:word" xmlns:w="http://schemas.openxmlformats.org/wordprocessingml/2006/main" xmlns:w14="http://schemas.microsoft.com/office/word/2010/wordml" xmlns:wpg="http://schemas.microsoft.com/office/word/2010/wordprocessingGroup" xmlns:wpi="http://schemas.microsoft.com/office/word/2010/wordprocessingInk" xmlns:wne="http://schemas.microsoft.com/office/word/2006/wordml" xmlns:wps="http://schemas.microsoft.com/office/word/2010/wordprocessingShape" mc:Ignorable="w14 wp14">
+<w:hdr xmlns:wpc="http://schemas.microsoft.com/office/word/2010/wordprocessingCanvas" xmlns:mc="http://schemas.openxmlformats.org/markup-compatibility/2006" xmlns:o="urn:schemas-microsoft-com:office:office" xmlns:r="http://schemas.openxmlformats.org/officeDocument/2006/relationships" xmlns:m="http://schemas.openxmlformats.org/officeDocument/2006/math" xmlns:v="urn:schemas-microsoft-com:vml" xmlns:wp14="http://schemas.microsoft.com/office/word/2010/wordprocessingDrawing" xmlns:wp="http://schemas.openxmlformats.org/drawingml/2006/wordprocessingDrawing" xmlns:w10="urn:schemas-microsoft-com:office:word" xmlns:w="http://schemas.openxmlformats.org/wordprocessingml/2006/main" xmlns:w14="http://schemas.microsoft.com/office/word/2010/wordml" xmlns:w15="http://schemas.microsoft.com/office/word/2012/wordml" xmlns:wpg="http://schemas.microsoft.com/office/word/2010/wordprocessingGroup" xmlns:wpi="http://schemas.microsoft.com/office/word/2010/wordprocessingInk" xmlns:wne="http://schemas.microsoft.com/office/word/2006/wordml" xmlns:wps="http://schemas.microsoft.com/office/word/2010/wordprocessingShape" mc:Ignorable="w14 w15 wp14">
   <w:p>
     <w:pPr>
       <w:pStyle w:val="Header"/>
@@ -17130,7 +16905,7 @@
 </file>
 
 <file path=word/numbering.xml><?xml version="1.0" encoding="utf-8"?>
-<w:numbering xmlns:wpc="http://schemas.microsoft.com/office/word/2010/wordprocessingCanvas" xmlns:mc="http://schemas.openxmlformats.org/markup-compatibility/2006" xmlns:o="urn:schemas-microsoft-com:office:office" xmlns:r="http://schemas.openxmlformats.org/officeDocument/2006/relationships" xmlns:m="http://schemas.openxmlformats.org/officeDocument/2006/math" xmlns:v="urn:schemas-microsoft-com:vml" xmlns:wp14="http://schemas.microsoft.com/office/word/2010/wordprocessingDrawing" xmlns:wp="http://schemas.openxmlformats.org/drawingml/2006/wordprocessingDrawing" xmlns:w10="urn:schemas-microsoft-com:office:word" xmlns:w="http://schemas.openxmlformats.org/wordprocessingml/2006/main" xmlns:w14="http://schemas.microsoft.com/office/word/2010/wordml" xmlns:wpg="http://schemas.microsoft.com/office/word/2010/wordprocessingGroup" xmlns:wpi="http://schemas.microsoft.com/office/word/2010/wordprocessingInk" xmlns:wne="http://schemas.microsoft.com/office/word/2006/wordml" xmlns:wps="http://schemas.microsoft.com/office/word/2010/wordprocessingShape" mc:Ignorable="w14 wp14">
+<w:numbering xmlns:wpc="http://schemas.microsoft.com/office/word/2010/wordprocessingCanvas" xmlns:mc="http://schemas.openxmlformats.org/markup-compatibility/2006" xmlns:o="urn:schemas-microsoft-com:office:office" xmlns:r="http://schemas.openxmlformats.org/officeDocument/2006/relationships" xmlns:m="http://schemas.openxmlformats.org/officeDocument/2006/math" xmlns:v="urn:schemas-microsoft-com:vml" xmlns:wp14="http://schemas.microsoft.com/office/word/2010/wordprocessingDrawing" xmlns:wp="http://schemas.openxmlformats.org/drawingml/2006/wordprocessingDrawing" xmlns:w10="urn:schemas-microsoft-com:office:word" xmlns:w="http://schemas.openxmlformats.org/wordprocessingml/2006/main" xmlns:w14="http://schemas.microsoft.com/office/word/2010/wordml" xmlns:w15="http://schemas.microsoft.com/office/word/2012/wordml" xmlns:wpg="http://schemas.microsoft.com/office/word/2010/wordprocessingGroup" xmlns:wpi="http://schemas.microsoft.com/office/word/2010/wordprocessingInk" xmlns:wne="http://schemas.microsoft.com/office/word/2006/wordml" xmlns:wps="http://schemas.microsoft.com/office/word/2010/wordprocessingShape" mc:Ignorable="w14 w15 wp14">
   <w:abstractNum w:abstractNumId="0">
     <w:nsid w:val="009D2C7E"/>
     <w:multiLevelType w:val="hybridMultilevel"/>
@@ -19497,7 +19272,7 @@
 </file>
 
 <file path=word/styles.xml><?xml version="1.0" encoding="utf-8"?>
-<w:styles xmlns:mc="http://schemas.openxmlformats.org/markup-compatibility/2006" xmlns:r="http://schemas.openxmlformats.org/officeDocument/2006/relationships" xmlns:w="http://schemas.openxmlformats.org/wordprocessingml/2006/main" xmlns:w14="http://schemas.microsoft.com/office/word/2010/wordml" mc:Ignorable="w14">
+<w:styles xmlns:mc="http://schemas.openxmlformats.org/markup-compatibility/2006" xmlns:r="http://schemas.openxmlformats.org/officeDocument/2006/relationships" xmlns:w="http://schemas.openxmlformats.org/wordprocessingml/2006/main" xmlns:w14="http://schemas.microsoft.com/office/word/2010/wordml" xmlns:w15="http://schemas.microsoft.com/office/word/2012/wordml" mc:Ignorable="w14 w15">
   <w:docDefaults>
     <w:rPrDefault>
       <w:rPr>
@@ -19513,144 +19288,378 @@
       </w:pPr>
     </w:pPrDefault>
   </w:docDefaults>
-  <w:latentStyles w:defLockedState="0" w:defUIPriority="99" w:defSemiHidden="1" w:defUnhideWhenUsed="1" w:defQFormat="0" w:count="267">
-    <w:lsdException w:name="Normal" w:semiHidden="0" w:uiPriority="0" w:unhideWhenUsed="0" w:qFormat="1"/>
-    <w:lsdException w:name="heading 1" w:semiHidden="0" w:uiPriority="9" w:unhideWhenUsed="0" w:qFormat="1"/>
-    <w:lsdException w:name="heading 2" w:uiPriority="9" w:qFormat="1"/>
-    <w:lsdException w:name="heading 3" w:uiPriority="9" w:qFormat="1"/>
-    <w:lsdException w:name="heading 4" w:uiPriority="9" w:qFormat="1"/>
-    <w:lsdException w:name="heading 5" w:uiPriority="9" w:qFormat="1"/>
-    <w:lsdException w:name="heading 6" w:uiPriority="9" w:qFormat="1"/>
-    <w:lsdException w:name="heading 7" w:uiPriority="9" w:qFormat="1"/>
-    <w:lsdException w:name="heading 8" w:uiPriority="9" w:qFormat="1"/>
-    <w:lsdException w:name="heading 9" w:uiPriority="9" w:qFormat="1"/>
-    <w:lsdException w:name="toc 1" w:uiPriority="39"/>
-    <w:lsdException w:name="toc 2" w:uiPriority="39"/>
-    <w:lsdException w:name="toc 3" w:uiPriority="39"/>
-    <w:lsdException w:name="toc 4" w:uiPriority="39"/>
-    <w:lsdException w:name="toc 5" w:uiPriority="39"/>
-    <w:lsdException w:name="toc 6" w:uiPriority="39"/>
-    <w:lsdException w:name="toc 7" w:uiPriority="39"/>
-    <w:lsdException w:name="toc 8" w:uiPriority="39"/>
-    <w:lsdException w:name="toc 9" w:uiPriority="39"/>
-    <w:lsdException w:name="caption" w:uiPriority="35" w:qFormat="1"/>
-    <w:lsdException w:name="Title" w:semiHidden="0" w:uiPriority="10" w:unhideWhenUsed="0"/>
-    <w:lsdException w:name="Default Paragraph Font" w:uiPriority="1"/>
-    <w:lsdException w:name="Subtitle" w:semiHidden="0" w:uiPriority="11" w:unhideWhenUsed="0"/>
-    <w:lsdException w:name="Strong" w:semiHidden="0" w:uiPriority="0" w:unhideWhenUsed="0" w:qFormat="1"/>
-    <w:lsdException w:name="Emphasis" w:semiHidden="0" w:uiPriority="20" w:unhideWhenUsed="0"/>
-    <w:lsdException w:name="Table Grid" w:semiHidden="0" w:uiPriority="59" w:unhideWhenUsed="0"/>
-    <w:lsdException w:name="Placeholder Text" w:unhideWhenUsed="0"/>
-    <w:lsdException w:name="No Spacing" w:semiHidden="0" w:uiPriority="1" w:unhideWhenUsed="0"/>
-    <w:lsdException w:name="Light Shading" w:semiHidden="0" w:uiPriority="60" w:unhideWhenUsed="0"/>
-    <w:lsdException w:name="Light List" w:semiHidden="0" w:uiPriority="61" w:unhideWhenUsed="0"/>
-    <w:lsdException w:name="Light Grid" w:semiHidden="0" w:uiPriority="62" w:unhideWhenUsed="0"/>
-    <w:lsdException w:name="Medium Shading 1" w:semiHidden="0" w:uiPriority="63" w:unhideWhenUsed="0"/>
-    <w:lsdException w:name="Medium Shading 2" w:semiHidden="0" w:uiPriority="64" w:unhideWhenUsed="0"/>
-    <w:lsdException w:name="Medium List 1" w:semiHidden="0" w:uiPriority="65" w:unhideWhenUsed="0"/>
-    <w:lsdException w:name="Medium List 2" w:semiHidden="0" w:uiPriority="66" w:unhideWhenUsed="0"/>
-    <w:lsdException w:name="Medium Grid 1" w:semiHidden="0" w:uiPriority="67" w:unhideWhenUsed="0"/>
-    <w:lsdException w:name="Medium Grid 2" w:semiHidden="0" w:uiPriority="68" w:unhideWhenUsed="0"/>
-    <w:lsdException w:name="Medium Grid 3" w:semiHidden="0" w:uiPriority="69" w:unhideWhenUsed="0"/>
-    <w:lsdException w:name="Dark List" w:semiHidden="0" w:uiPriority="70" w:unhideWhenUsed="0"/>
-    <w:lsdException w:name="Colorful Shading" w:semiHidden="0" w:uiPriority="71" w:unhideWhenUsed="0"/>
-    <w:lsdException w:name="Colorful List" w:semiHidden="0" w:uiPriority="72" w:unhideWhenUsed="0"/>
-    <w:lsdException w:name="Colorful Grid" w:semiHidden="0" w:uiPriority="73" w:unhideWhenUsed="0"/>
-    <w:lsdException w:name="Light Shading Accent 1" w:semiHidden="0" w:uiPriority="60" w:unhideWhenUsed="0"/>
-    <w:lsdException w:name="Light List Accent 1" w:semiHidden="0" w:uiPriority="61" w:unhideWhenUsed="0"/>
-    <w:lsdException w:name="Light Grid Accent 1" w:semiHidden="0" w:uiPriority="62" w:unhideWhenUsed="0"/>
-    <w:lsdException w:name="Medium Shading 1 Accent 1" w:semiHidden="0" w:uiPriority="63" w:unhideWhenUsed="0"/>
-    <w:lsdException w:name="Medium Shading 2 Accent 1" w:semiHidden="0" w:uiPriority="64" w:unhideWhenUsed="0"/>
-    <w:lsdException w:name="Medium List 1 Accent 1" w:semiHidden="0" w:uiPriority="65" w:unhideWhenUsed="0"/>
-    <w:lsdException w:name="Revision" w:unhideWhenUsed="0"/>
-    <w:lsdException w:name="List Paragraph" w:semiHidden="0" w:uiPriority="34" w:unhideWhenUsed="0" w:qFormat="1"/>
-    <w:lsdException w:name="Quote" w:semiHidden="0" w:uiPriority="29" w:unhideWhenUsed="0"/>
-    <w:lsdException w:name="Intense Quote" w:semiHidden="0" w:uiPriority="30" w:unhideWhenUsed="0"/>
-    <w:lsdException w:name="Medium List 2 Accent 1" w:semiHidden="0" w:uiPriority="66" w:unhideWhenUsed="0"/>
-    <w:lsdException w:name="Medium Grid 1 Accent 1" w:semiHidden="0" w:uiPriority="67" w:unhideWhenUsed="0"/>
-    <w:lsdException w:name="Medium Grid 2 Accent 1" w:semiHidden="0" w:uiPriority="68" w:unhideWhenUsed="0"/>
-    <w:lsdException w:name="Medium Grid 3 Accent 1" w:semiHidden="0" w:uiPriority="69" w:unhideWhenUsed="0"/>
-    <w:lsdException w:name="Dark List Accent 1" w:semiHidden="0" w:uiPriority="70" w:unhideWhenUsed="0"/>
-    <w:lsdException w:name="Colorful Shading Accent 1" w:semiHidden="0" w:uiPriority="71" w:unhideWhenUsed="0"/>
-    <w:lsdException w:name="Colorful List Accent 1" w:semiHidden="0" w:uiPriority="72" w:unhideWhenUsed="0"/>
-    <w:lsdException w:name="Colorful Grid Accent 1" w:semiHidden="0" w:uiPriority="73" w:unhideWhenUsed="0"/>
-    <w:lsdException w:name="Light Shading Accent 2" w:semiHidden="0" w:uiPriority="60" w:unhideWhenUsed="0"/>
-    <w:lsdException w:name="Light List Accent 2" w:semiHidden="0" w:uiPriority="61" w:unhideWhenUsed="0"/>
-    <w:lsdException w:name="Light Grid Accent 2" w:semiHidden="0" w:uiPriority="62" w:unhideWhenUsed="0"/>
-    <w:lsdException w:name="Medium Shading 1 Accent 2" w:semiHidden="0" w:uiPriority="63" w:unhideWhenUsed="0"/>
-    <w:lsdException w:name="Medium Shading 2 Accent 2" w:semiHidden="0" w:uiPriority="64" w:unhideWhenUsed="0"/>
-    <w:lsdException w:name="Medium List 1 Accent 2" w:semiHidden="0" w:uiPriority="65" w:unhideWhenUsed="0"/>
-    <w:lsdException w:name="Medium List 2 Accent 2" w:semiHidden="0" w:uiPriority="66" w:unhideWhenUsed="0"/>
-    <w:lsdException w:name="Medium Grid 1 Accent 2" w:semiHidden="0" w:uiPriority="67" w:unhideWhenUsed="0"/>
-    <w:lsdException w:name="Medium Grid 2 Accent 2" w:semiHidden="0" w:uiPriority="68" w:unhideWhenUsed="0"/>
-    <w:lsdException w:name="Medium Grid 3 Accent 2" w:semiHidden="0" w:uiPriority="69" w:unhideWhenUsed="0"/>
-    <w:lsdException w:name="Dark List Accent 2" w:semiHidden="0" w:uiPriority="70" w:unhideWhenUsed="0"/>
-    <w:lsdException w:name="Colorful Shading Accent 2" w:semiHidden="0" w:uiPriority="71" w:unhideWhenUsed="0"/>
-    <w:lsdException w:name="Colorful List Accent 2" w:semiHidden="0" w:uiPriority="72" w:unhideWhenUsed="0"/>
-    <w:lsdException w:name="Colorful Grid Accent 2" w:semiHidden="0" w:uiPriority="73" w:unhideWhenUsed="0"/>
-    <w:lsdException w:name="Light Shading Accent 3" w:semiHidden="0" w:uiPriority="60" w:unhideWhenUsed="0"/>
-    <w:lsdException w:name="Light List Accent 3" w:semiHidden="0" w:uiPriority="61" w:unhideWhenUsed="0"/>
-    <w:lsdException w:name="Light Grid Accent 3" w:semiHidden="0" w:uiPriority="62" w:unhideWhenUsed="0"/>
-    <w:lsdException w:name="Medium Shading 1 Accent 3" w:semiHidden="0" w:uiPriority="63" w:unhideWhenUsed="0"/>
-    <w:lsdException w:name="Medium Shading 2 Accent 3" w:semiHidden="0" w:uiPriority="64" w:unhideWhenUsed="0"/>
-    <w:lsdException w:name="Medium List 1 Accent 3" w:semiHidden="0" w:uiPriority="65" w:unhideWhenUsed="0"/>
-    <w:lsdException w:name="Medium List 2 Accent 3" w:semiHidden="0" w:uiPriority="66" w:unhideWhenUsed="0"/>
-    <w:lsdException w:name="Medium Grid 1 Accent 3" w:semiHidden="0" w:uiPriority="67" w:unhideWhenUsed="0"/>
-    <w:lsdException w:name="Medium Grid 2 Accent 3" w:semiHidden="0" w:uiPriority="68" w:unhideWhenUsed="0"/>
-    <w:lsdException w:name="Medium Grid 3 Accent 3" w:semiHidden="0" w:uiPriority="69" w:unhideWhenUsed="0"/>
-    <w:lsdException w:name="Dark List Accent 3" w:semiHidden="0" w:uiPriority="70" w:unhideWhenUsed="0"/>
-    <w:lsdException w:name="Colorful Shading Accent 3" w:semiHidden="0" w:uiPriority="71" w:unhideWhenUsed="0"/>
-    <w:lsdException w:name="Colorful List Accent 3" w:semiHidden="0" w:uiPriority="72" w:unhideWhenUsed="0"/>
-    <w:lsdException w:name="Colorful Grid Accent 3" w:semiHidden="0" w:uiPriority="73" w:unhideWhenUsed="0"/>
-    <w:lsdException w:name="Light Shading Accent 4" w:semiHidden="0" w:uiPriority="60" w:unhideWhenUsed="0"/>
-    <w:lsdException w:name="Light List Accent 4" w:semiHidden="0" w:uiPriority="61" w:unhideWhenUsed="0"/>
-    <w:lsdException w:name="Light Grid Accent 4" w:semiHidden="0" w:uiPriority="62" w:unhideWhenUsed="0"/>
-    <w:lsdException w:name="Medium Shading 1 Accent 4" w:semiHidden="0" w:uiPriority="63" w:unhideWhenUsed="0"/>
-    <w:lsdException w:name="Medium Shading 2 Accent 4" w:semiHidden="0" w:uiPriority="64" w:unhideWhenUsed="0"/>
-    <w:lsdException w:name="Medium List 1 Accent 4" w:semiHidden="0" w:uiPriority="65" w:unhideWhenUsed="0"/>
-    <w:lsdException w:name="Medium List 2 Accent 4" w:semiHidden="0" w:uiPriority="66" w:unhideWhenUsed="0"/>
-    <w:lsdException w:name="Medium Grid 1 Accent 4" w:semiHidden="0" w:uiPriority="67" w:unhideWhenUsed="0"/>
-    <w:lsdException w:name="Medium Grid 2 Accent 4" w:semiHidden="0" w:uiPriority="68" w:unhideWhenUsed="0"/>
-    <w:lsdException w:name="Medium Grid 3 Accent 4" w:semiHidden="0" w:uiPriority="69" w:unhideWhenUsed="0"/>
-    <w:lsdException w:name="Dark List Accent 4" w:semiHidden="0" w:uiPriority="70" w:unhideWhenUsed="0"/>
-    <w:lsdException w:name="Colorful Shading Accent 4" w:semiHidden="0" w:uiPriority="71" w:unhideWhenUsed="0"/>
-    <w:lsdException w:name="Colorful List Accent 4" w:semiHidden="0" w:uiPriority="72" w:unhideWhenUsed="0"/>
-    <w:lsdException w:name="Colorful Grid Accent 4" w:semiHidden="0" w:uiPriority="73" w:unhideWhenUsed="0"/>
-    <w:lsdException w:name="Light Shading Accent 5" w:semiHidden="0" w:uiPriority="60" w:unhideWhenUsed="0"/>
-    <w:lsdException w:name="Light List Accent 5" w:semiHidden="0" w:uiPriority="61" w:unhideWhenUsed="0"/>
-    <w:lsdException w:name="Light Grid Accent 5" w:semiHidden="0" w:uiPriority="62" w:unhideWhenUsed="0"/>
-    <w:lsdException w:name="Medium Shading 1 Accent 5" w:semiHidden="0" w:uiPriority="63" w:unhideWhenUsed="0"/>
-    <w:lsdException w:name="Medium Shading 2 Accent 5" w:semiHidden="0" w:uiPriority="64" w:unhideWhenUsed="0"/>
-    <w:lsdException w:name="Medium List 1 Accent 5" w:semiHidden="0" w:uiPriority="65" w:unhideWhenUsed="0"/>
-    <w:lsdException w:name="Medium List 2 Accent 5" w:semiHidden="0" w:uiPriority="66" w:unhideWhenUsed="0"/>
-    <w:lsdException w:name="Medium Grid 1 Accent 5" w:semiHidden="0" w:uiPriority="67" w:unhideWhenUsed="0"/>
-    <w:lsdException w:name="Medium Grid 2 Accent 5" w:semiHidden="0" w:uiPriority="68" w:unhideWhenUsed="0"/>
-    <w:lsdException w:name="Medium Grid 3 Accent 5" w:semiHidden="0" w:uiPriority="69" w:unhideWhenUsed="0"/>
-    <w:lsdException w:name="Dark List Accent 5" w:semiHidden="0" w:uiPriority="70" w:unhideWhenUsed="0"/>
-    <w:lsdException w:name="Colorful Shading Accent 5" w:semiHidden="0" w:uiPriority="71" w:unhideWhenUsed="0"/>
-    <w:lsdException w:name="Colorful List Accent 5" w:semiHidden="0" w:uiPriority="72" w:unhideWhenUsed="0"/>
-    <w:lsdException w:name="Colorful Grid Accent 5" w:semiHidden="0" w:uiPriority="73" w:unhideWhenUsed="0"/>
-    <w:lsdException w:name="Light Shading Accent 6" w:semiHidden="0" w:uiPriority="60" w:unhideWhenUsed="0"/>
-    <w:lsdException w:name="Light List Accent 6" w:semiHidden="0" w:uiPriority="61" w:unhideWhenUsed="0"/>
-    <w:lsdException w:name="Light Grid Accent 6" w:semiHidden="0" w:uiPriority="62" w:unhideWhenUsed="0"/>
-    <w:lsdException w:name="Medium Shading 1 Accent 6" w:semiHidden="0" w:uiPriority="63" w:unhideWhenUsed="0"/>
-    <w:lsdException w:name="Medium Shading 2 Accent 6" w:semiHidden="0" w:uiPriority="64" w:unhideWhenUsed="0"/>
-    <w:lsdException w:name="Medium List 1 Accent 6" w:semiHidden="0" w:uiPriority="65" w:unhideWhenUsed="0"/>
-    <w:lsdException w:name="Medium List 2 Accent 6" w:semiHidden="0" w:uiPriority="66" w:unhideWhenUsed="0"/>
-    <w:lsdException w:name="Medium Grid 1 Accent 6" w:semiHidden="0" w:uiPriority="67" w:unhideWhenUsed="0"/>
-    <w:lsdException w:name="Medium Grid 2 Accent 6" w:semiHidden="0" w:uiPriority="68" w:unhideWhenUsed="0"/>
-    <w:lsdException w:name="Medium Grid 3 Accent 6" w:semiHidden="0" w:uiPriority="69" w:unhideWhenUsed="0"/>
-    <w:lsdException w:name="Dark List Accent 6" w:semiHidden="0" w:uiPriority="70" w:unhideWhenUsed="0"/>
-    <w:lsdException w:name="Colorful Shading Accent 6" w:semiHidden="0" w:uiPriority="71" w:unhideWhenUsed="0"/>
-    <w:lsdException w:name="Colorful List Accent 6" w:semiHidden="0" w:uiPriority="72" w:unhideWhenUsed="0"/>
-    <w:lsdException w:name="Colorful Grid Accent 6" w:semiHidden="0" w:uiPriority="73" w:unhideWhenUsed="0"/>
-    <w:lsdException w:name="Subtle Emphasis" w:semiHidden="0" w:uiPriority="19" w:unhideWhenUsed="0"/>
-    <w:lsdException w:name="Intense Emphasis" w:semiHidden="0" w:uiPriority="21" w:unhideWhenUsed="0"/>
-    <w:lsdException w:name="Subtle Reference" w:semiHidden="0" w:uiPriority="31" w:unhideWhenUsed="0"/>
-    <w:lsdException w:name="Intense Reference" w:semiHidden="0" w:uiPriority="32" w:unhideWhenUsed="0"/>
-    <w:lsdException w:name="Book Title" w:semiHidden="0" w:uiPriority="33" w:unhideWhenUsed="0"/>
-    <w:lsdException w:name="Bibliography" w:uiPriority="37"/>
-    <w:lsdException w:name="TOC Heading" w:uiPriority="39" w:qFormat="1"/>
+  <w:latentStyles w:defLockedState="0" w:defUIPriority="99" w:defSemiHidden="0" w:defUnhideWhenUsed="0" w:defQFormat="0" w:count="371">
+    <w:lsdException w:name="Normal" w:uiPriority="0" w:qFormat="1"/>
+    <w:lsdException w:name="heading 1" w:uiPriority="9" w:qFormat="1"/>
+    <w:lsdException w:name="heading 2" w:semiHidden="1" w:uiPriority="9" w:unhideWhenUsed="1" w:qFormat="1"/>
+    <w:lsdException w:name="heading 3" w:semiHidden="1" w:uiPriority="9" w:unhideWhenUsed="1" w:qFormat="1"/>
+    <w:lsdException w:name="heading 4" w:semiHidden="1" w:uiPriority="9" w:unhideWhenUsed="1" w:qFormat="1"/>
+    <w:lsdException w:name="heading 5" w:semiHidden="1" w:uiPriority="9" w:unhideWhenUsed="1" w:qFormat="1"/>
+    <w:lsdException w:name="heading 6" w:semiHidden="1" w:uiPriority="9" w:unhideWhenUsed="1" w:qFormat="1"/>
+    <w:lsdException w:name="heading 7" w:semiHidden="1" w:uiPriority="9" w:unhideWhenUsed="1" w:qFormat="1"/>
+    <w:lsdException w:name="heading 8" w:semiHidden="1" w:uiPriority="9" w:unhideWhenUsed="1" w:qFormat="1"/>
+    <w:lsdException w:name="heading 9" w:semiHidden="1" w:uiPriority="9" w:unhideWhenUsed="1" w:qFormat="1"/>
+    <w:lsdException w:name="index 1" w:semiHidden="1" w:unhideWhenUsed="1"/>
+    <w:lsdException w:name="index 2" w:semiHidden="1" w:unhideWhenUsed="1"/>
+    <w:lsdException w:name="index 3" w:semiHidden="1" w:unhideWhenUsed="1"/>
+    <w:lsdException w:name="index 4" w:semiHidden="1" w:unhideWhenUsed="1"/>
+    <w:lsdException w:name="index 5" w:semiHidden="1" w:unhideWhenUsed="1"/>
+    <w:lsdException w:name="index 6" w:semiHidden="1" w:unhideWhenUsed="1"/>
+    <w:lsdException w:name="index 7" w:semiHidden="1" w:unhideWhenUsed="1"/>
+    <w:lsdException w:name="index 8" w:semiHidden="1" w:unhideWhenUsed="1"/>
+    <w:lsdException w:name="index 9" w:semiHidden="1" w:unhideWhenUsed="1"/>
+    <w:lsdException w:name="toc 1" w:semiHidden="1" w:uiPriority="39" w:unhideWhenUsed="1"/>
+    <w:lsdException w:name="toc 2" w:semiHidden="1" w:uiPriority="39" w:unhideWhenUsed="1"/>
+    <w:lsdException w:name="toc 3" w:semiHidden="1" w:uiPriority="39" w:unhideWhenUsed="1"/>
+    <w:lsdException w:name="toc 4" w:semiHidden="1" w:uiPriority="39" w:unhideWhenUsed="1"/>
+    <w:lsdException w:name="toc 5" w:semiHidden="1" w:uiPriority="39" w:unhideWhenUsed="1"/>
+    <w:lsdException w:name="toc 6" w:semiHidden="1" w:uiPriority="39" w:unhideWhenUsed="1"/>
+    <w:lsdException w:name="toc 7" w:semiHidden="1" w:uiPriority="39" w:unhideWhenUsed="1"/>
+    <w:lsdException w:name="toc 8" w:semiHidden="1" w:uiPriority="39" w:unhideWhenUsed="1"/>
+    <w:lsdException w:name="toc 9" w:semiHidden="1" w:uiPriority="39" w:unhideWhenUsed="1"/>
+    <w:lsdException w:name="Normal Indent" w:semiHidden="1" w:unhideWhenUsed="1"/>
+    <w:lsdException w:name="footnote text" w:semiHidden="1" w:unhideWhenUsed="1"/>
+    <w:lsdException w:name="annotation text" w:semiHidden="1" w:unhideWhenUsed="1"/>
+    <w:lsdException w:name="header" w:semiHidden="1" w:unhideWhenUsed="1"/>
+    <w:lsdException w:name="footer" w:semiHidden="1" w:unhideWhenUsed="1"/>
+    <w:lsdException w:name="index heading" w:semiHidden="1" w:unhideWhenUsed="1"/>
+    <w:lsdException w:name="caption" w:semiHidden="1" w:uiPriority="35" w:unhideWhenUsed="1" w:qFormat="1"/>
+    <w:lsdException w:name="table of figures" w:semiHidden="1" w:unhideWhenUsed="1"/>
+    <w:lsdException w:name="envelope address" w:semiHidden="1" w:unhideWhenUsed="1"/>
+    <w:lsdException w:name="envelope return" w:semiHidden="1" w:unhideWhenUsed="1"/>
+    <w:lsdException w:name="footnote reference" w:semiHidden="1" w:unhideWhenUsed="1"/>
+    <w:lsdException w:name="annotation reference" w:semiHidden="1" w:unhideWhenUsed="1"/>
+    <w:lsdException w:name="line number" w:semiHidden="1" w:unhideWhenUsed="1"/>
+    <w:lsdException w:name="page number" w:semiHidden="1" w:unhideWhenUsed="1"/>
+    <w:lsdException w:name="endnote reference" w:semiHidden="1" w:unhideWhenUsed="1"/>
+    <w:lsdException w:name="endnote text" w:semiHidden="1" w:unhideWhenUsed="1"/>
+    <w:lsdException w:name="table of authorities" w:semiHidden="1" w:unhideWhenUsed="1"/>
+    <w:lsdException w:name="macro" w:semiHidden="1" w:unhideWhenUsed="1"/>
+    <w:lsdException w:name="toa heading" w:semiHidden="1" w:unhideWhenUsed="1"/>
+    <w:lsdException w:name="List" w:semiHidden="1" w:unhideWhenUsed="1"/>
+    <w:lsdException w:name="List Bullet" w:semiHidden="1" w:unhideWhenUsed="1"/>
+    <w:lsdException w:name="List Number" w:semiHidden="1" w:unhideWhenUsed="1"/>
+    <w:lsdException w:name="List 2" w:semiHidden="1" w:unhideWhenUsed="1"/>
+    <w:lsdException w:name="List 3" w:semiHidden="1" w:unhideWhenUsed="1"/>
+    <w:lsdException w:name="List 4" w:semiHidden="1" w:unhideWhenUsed="1"/>
+    <w:lsdException w:name="List 5" w:semiHidden="1" w:unhideWhenUsed="1"/>
+    <w:lsdException w:name="List Bullet 2" w:semiHidden="1" w:unhideWhenUsed="1"/>
+    <w:lsdException w:name="List Bullet 3" w:semiHidden="1" w:unhideWhenUsed="1"/>
+    <w:lsdException w:name="List Bullet 4" w:semiHidden="1" w:unhideWhenUsed="1"/>
+    <w:lsdException w:name="List Bullet 5" w:semiHidden="1" w:unhideWhenUsed="1"/>
+    <w:lsdException w:name="List Number 2" w:semiHidden="1" w:unhideWhenUsed="1"/>
+    <w:lsdException w:name="List Number 3" w:semiHidden="1" w:unhideWhenUsed="1"/>
+    <w:lsdException w:name="List Number 4" w:semiHidden="1" w:unhideWhenUsed="1"/>
+    <w:lsdException w:name="List Number 5" w:semiHidden="1" w:unhideWhenUsed="1"/>
+    <w:lsdException w:name="Title" w:uiPriority="10"/>
+    <w:lsdException w:name="Closing" w:semiHidden="1" w:unhideWhenUsed="1"/>
+    <w:lsdException w:name="Signature" w:semiHidden="1" w:unhideWhenUsed="1"/>
+    <w:lsdException w:name="Default Paragraph Font" w:semiHidden="1" w:uiPriority="1" w:unhideWhenUsed="1"/>
+    <w:lsdException w:name="Body Text" w:semiHidden="1" w:unhideWhenUsed="1"/>
+    <w:lsdException w:name="Body Text Indent" w:semiHidden="1" w:unhideWhenUsed="1"/>
+    <w:lsdException w:name="List Continue" w:semiHidden="1" w:unhideWhenUsed="1"/>
+    <w:lsdException w:name="List Continue 2" w:semiHidden="1" w:unhideWhenUsed="1"/>
+    <w:lsdException w:name="List Continue 3" w:semiHidden="1" w:unhideWhenUsed="1"/>
+    <w:lsdException w:name="List Continue 4" w:semiHidden="1" w:unhideWhenUsed="1"/>
+    <w:lsdException w:name="List Continue 5" w:semiHidden="1" w:unhideWhenUsed="1"/>
+    <w:lsdException w:name="Message Header" w:semiHidden="1" w:unhideWhenUsed="1"/>
+    <w:lsdException w:name="Subtitle" w:uiPriority="11"/>
+    <w:lsdException w:name="Salutation" w:semiHidden="1" w:unhideWhenUsed="1"/>
+    <w:lsdException w:name="Date" w:semiHidden="1" w:unhideWhenUsed="1"/>
+    <w:lsdException w:name="Body Text First Indent" w:semiHidden="1" w:unhideWhenUsed="1"/>
+    <w:lsdException w:name="Body Text First Indent 2" w:semiHidden="1" w:unhideWhenUsed="1"/>
+    <w:lsdException w:name="Note Heading" w:semiHidden="1" w:unhideWhenUsed="1"/>
+    <w:lsdException w:name="Body Text 2" w:semiHidden="1" w:unhideWhenUsed="1"/>
+    <w:lsdException w:name="Body Text 3" w:semiHidden="1" w:unhideWhenUsed="1"/>
+    <w:lsdException w:name="Body Text Indent 2" w:semiHidden="1" w:unhideWhenUsed="1"/>
+    <w:lsdException w:name="Body Text Indent 3" w:semiHidden="1" w:unhideWhenUsed="1"/>
+    <w:lsdException w:name="Block Text" w:semiHidden="1" w:unhideWhenUsed="1"/>
+    <w:lsdException w:name="Hyperlink" w:semiHidden="1" w:unhideWhenUsed="1"/>
+    <w:lsdException w:name="FollowedHyperlink" w:semiHidden="1" w:unhideWhenUsed="1"/>
+    <w:lsdException w:name="Strong" w:uiPriority="0" w:qFormat="1"/>
+    <w:lsdException w:name="Emphasis" w:uiPriority="20"/>
+    <w:lsdException w:name="Document Map" w:semiHidden="1" w:unhideWhenUsed="1"/>
+    <w:lsdException w:name="Plain Text" w:semiHidden="1" w:unhideWhenUsed="1"/>
+    <w:lsdException w:name="E-mail Signature" w:semiHidden="1" w:unhideWhenUsed="1"/>
+    <w:lsdException w:name="HTML Top of Form" w:semiHidden="1" w:unhideWhenUsed="1"/>
+    <w:lsdException w:name="HTML Bottom of Form" w:semiHidden="1" w:unhideWhenUsed="1"/>
+    <w:lsdException w:name="Normal (Web)" w:semiHidden="1" w:unhideWhenUsed="1"/>
+    <w:lsdException w:name="HTML Acronym" w:semiHidden="1" w:unhideWhenUsed="1"/>
+    <w:lsdException w:name="HTML Address" w:semiHidden="1" w:unhideWhenUsed="1"/>
+    <w:lsdException w:name="HTML Cite" w:semiHidden="1" w:unhideWhenUsed="1"/>
+    <w:lsdException w:name="HTML Code" w:semiHidden="1" w:unhideWhenUsed="1"/>
+    <w:lsdException w:name="HTML Definition" w:semiHidden="1" w:unhideWhenUsed="1"/>
+    <w:lsdException w:name="HTML Keyboard" w:semiHidden="1" w:unhideWhenUsed="1"/>
+    <w:lsdException w:name="HTML Preformatted" w:semiHidden="1" w:unhideWhenUsed="1"/>
+    <w:lsdException w:name="HTML Sample" w:semiHidden="1" w:unhideWhenUsed="1"/>
+    <w:lsdException w:name="HTML Typewriter" w:semiHidden="1" w:unhideWhenUsed="1"/>
+    <w:lsdException w:name="HTML Variable" w:semiHidden="1" w:unhideWhenUsed="1"/>
+    <w:lsdException w:name="Normal Table" w:semiHidden="1" w:unhideWhenUsed="1"/>
+    <w:lsdException w:name="annotation subject" w:semiHidden="1" w:unhideWhenUsed="1"/>
+    <w:lsdException w:name="No List" w:semiHidden="1" w:unhideWhenUsed="1"/>
+    <w:lsdException w:name="Outline List 1" w:semiHidden="1" w:unhideWhenUsed="1"/>
+    <w:lsdException w:name="Outline List 2" w:semiHidden="1" w:unhideWhenUsed="1"/>
+    <w:lsdException w:name="Outline List 3" w:semiHidden="1" w:unhideWhenUsed="1"/>
+    <w:lsdException w:name="Table Simple 1" w:semiHidden="1" w:unhideWhenUsed="1"/>
+    <w:lsdException w:name="Table Simple 2" w:semiHidden="1" w:unhideWhenUsed="1"/>
+    <w:lsdException w:name="Table Simple 3" w:semiHidden="1" w:unhideWhenUsed="1"/>
+    <w:lsdException w:name="Table Classic 1" w:semiHidden="1" w:unhideWhenUsed="1"/>
+    <w:lsdException w:name="Table Classic 2" w:semiHidden="1" w:unhideWhenUsed="1"/>
+    <w:lsdException w:name="Table Classic 3" w:semiHidden="1" w:unhideWhenUsed="1"/>
+    <w:lsdException w:name="Table Classic 4" w:semiHidden="1" w:unhideWhenUsed="1"/>
+    <w:lsdException w:name="Table Colorful 1" w:semiHidden="1" w:unhideWhenUsed="1"/>
+    <w:lsdException w:name="Table Colorful 2" w:semiHidden="1" w:unhideWhenUsed="1"/>
+    <w:lsdException w:name="Table Colorful 3" w:semiHidden="1" w:unhideWhenUsed="1"/>
+    <w:lsdException w:name="Table Columns 1" w:semiHidden="1" w:unhideWhenUsed="1"/>
+    <w:lsdException w:name="Table Columns 2" w:semiHidden="1" w:unhideWhenUsed="1"/>
+    <w:lsdException w:name="Table Columns 3" w:semiHidden="1" w:unhideWhenUsed="1"/>
+    <w:lsdException w:name="Table Columns 4" w:semiHidden="1" w:unhideWhenUsed="1"/>
+    <w:lsdException w:name="Table Columns 5" w:semiHidden="1" w:unhideWhenUsed="1"/>
+    <w:lsdException w:name="Table Grid 1" w:semiHidden="1" w:unhideWhenUsed="1"/>
+    <w:lsdException w:name="Table Grid 2" w:semiHidden="1" w:unhideWhenUsed="1"/>
+    <w:lsdException w:name="Table Grid 3" w:semiHidden="1" w:unhideWhenUsed="1"/>
+    <w:lsdException w:name="Table Grid 4" w:semiHidden="1" w:unhideWhenUsed="1"/>
+    <w:lsdException w:name="Table Grid 5" w:semiHidden="1" w:unhideWhenUsed="1"/>
+    <w:lsdException w:name="Table Grid 6" w:semiHidden="1" w:unhideWhenUsed="1"/>
+    <w:lsdException w:name="Table Grid 7" w:semiHidden="1" w:unhideWhenUsed="1"/>
+    <w:lsdException w:name="Table Grid 8" w:semiHidden="1" w:unhideWhenUsed="1"/>
+    <w:lsdException w:name="Table List 1" w:semiHidden="1" w:unhideWhenUsed="1"/>
+    <w:lsdException w:name="Table List 2" w:semiHidden="1" w:unhideWhenUsed="1"/>
+    <w:lsdException w:name="Table List 3" w:semiHidden="1" w:unhideWhenUsed="1"/>
+    <w:lsdException w:name="Table List 4" w:semiHidden="1" w:unhideWhenUsed="1"/>
+    <w:lsdException w:name="Table List 5" w:semiHidden="1" w:unhideWhenUsed="1"/>
+    <w:lsdException w:name="Table List 6" w:semiHidden="1" w:unhideWhenUsed="1"/>
+    <w:lsdException w:name="Table List 7" w:semiHidden="1" w:unhideWhenUsed="1"/>
+    <w:lsdException w:name="Table List 8" w:semiHidden="1" w:unhideWhenUsed="1"/>
+    <w:lsdException w:name="Table 3D effects 1" w:semiHidden="1" w:unhideWhenUsed="1"/>
+    <w:lsdException w:name="Table 3D effects 2" w:semiHidden="1" w:unhideWhenUsed="1"/>
+    <w:lsdException w:name="Table 3D effects 3" w:semiHidden="1" w:unhideWhenUsed="1"/>
+    <w:lsdException w:name="Table Contemporary" w:semiHidden="1" w:unhideWhenUsed="1"/>
+    <w:lsdException w:name="Table Elegant" w:semiHidden="1" w:unhideWhenUsed="1"/>
+    <w:lsdException w:name="Table Professional" w:semiHidden="1" w:unhideWhenUsed="1"/>
+    <w:lsdException w:name="Table Subtle 1" w:semiHidden="1" w:unhideWhenUsed="1"/>
+    <w:lsdException w:name="Table Subtle 2" w:semiHidden="1" w:unhideWhenUsed="1"/>
+    <w:lsdException w:name="Table Web 1" w:semiHidden="1" w:unhideWhenUsed="1"/>
+    <w:lsdException w:name="Table Web 2" w:semiHidden="1" w:unhideWhenUsed="1"/>
+    <w:lsdException w:name="Table Web 3" w:semiHidden="1" w:unhideWhenUsed="1"/>
+    <w:lsdException w:name="Balloon Text" w:semiHidden="1" w:unhideWhenUsed="1"/>
+    <w:lsdException w:name="Table Grid" w:uiPriority="59"/>
+    <w:lsdException w:name="Table Theme" w:semiHidden="1" w:unhideWhenUsed="1"/>
+    <w:lsdException w:name="Placeholder Text" w:semiHidden="1"/>
+    <w:lsdException w:name="No Spacing" w:uiPriority="1"/>
+    <w:lsdException w:name="Light Shading" w:uiPriority="60"/>
+    <w:lsdException w:name="Light List" w:uiPriority="61"/>
+    <w:lsdException w:name="Light Grid" w:uiPriority="62"/>
+    <w:lsdException w:name="Medium Shading 1" w:uiPriority="63"/>
+    <w:lsdException w:name="Medium Shading 2" w:uiPriority="64"/>
+    <w:lsdException w:name="Medium List 1" w:uiPriority="65"/>
+    <w:lsdException w:name="Medium List 2" w:uiPriority="66"/>
+    <w:lsdException w:name="Medium Grid 1" w:uiPriority="67"/>
+    <w:lsdException w:name="Medium Grid 2" w:uiPriority="68"/>
+    <w:lsdException w:name="Medium Grid 3" w:uiPriority="69"/>
+    <w:lsdException w:name="Dark List" w:uiPriority="70"/>
+    <w:lsdException w:name="Colorful Shading" w:uiPriority="71"/>
+    <w:lsdException w:name="Colorful List" w:uiPriority="72"/>
+    <w:lsdException w:name="Colorful Grid" w:uiPriority="73"/>
+    <w:lsdException w:name="Light Shading Accent 1" w:uiPriority="60"/>
+    <w:lsdException w:name="Light List Accent 1" w:uiPriority="61"/>
+    <w:lsdException w:name="Light Grid Accent 1" w:uiPriority="62"/>
+    <w:lsdException w:name="Medium Shading 1 Accent 1" w:uiPriority="63"/>
+    <w:lsdException w:name="Medium Shading 2 Accent 1" w:uiPriority="64"/>
+    <w:lsdException w:name="Medium List 1 Accent 1" w:uiPriority="65"/>
+    <w:lsdException w:name="Revision" w:semiHidden="1"/>
+    <w:lsdException w:name="List Paragraph" w:uiPriority="34" w:qFormat="1"/>
+    <w:lsdException w:name="Quote" w:uiPriority="29"/>
+    <w:lsdException w:name="Intense Quote" w:uiPriority="30"/>
+    <w:lsdException w:name="Medium List 2 Accent 1" w:uiPriority="66"/>
+    <w:lsdException w:name="Medium Grid 1 Accent 1" w:uiPriority="67"/>
+    <w:lsdException w:name="Medium Grid 2 Accent 1" w:uiPriority="68"/>
+    <w:lsdException w:name="Medium Grid 3 Accent 1" w:uiPriority="69"/>
+    <w:lsdException w:name="Dark List Accent 1" w:uiPriority="70"/>
+    <w:lsdException w:name="Colorful Shading Accent 1" w:uiPriority="71"/>
+    <w:lsdException w:name="Colorful List Accent 1" w:uiPriority="72"/>
+    <w:lsdException w:name="Colorful Grid Accent 1" w:uiPriority="73"/>
+    <w:lsdException w:name="Light Shading Accent 2" w:uiPriority="60"/>
+    <w:lsdException w:name="Light List Accent 2" w:uiPriority="61"/>
+    <w:lsdException w:name="Light Grid Accent 2" w:uiPriority="62"/>
+    <w:lsdException w:name="Medium Shading 1 Accent 2" w:uiPriority="63"/>
+    <w:lsdException w:name="Medium Shading 2 Accent 2" w:uiPriority="64"/>
+    <w:lsdException w:name="Medium List 1 Accent 2" w:uiPriority="65"/>
+    <w:lsdException w:name="Medium List 2 Accent 2" w:uiPriority="66"/>
+    <w:lsdException w:name="Medium Grid 1 Accent 2" w:uiPriority="67"/>
+    <w:lsdException w:name="Medium Grid 2 Accent 2" w:uiPriority="68"/>
+    <w:lsdException w:name="Medium Grid 3 Accent 2" w:uiPriority="69"/>
+    <w:lsdException w:name="Dark List Accent 2" w:uiPriority="70"/>
+    <w:lsdException w:name="Colorful Shading Accent 2" w:uiPriority="71"/>
+    <w:lsdException w:name="Colorful List Accent 2" w:uiPriority="72"/>
+    <w:lsdException w:name="Colorful Grid Accent 2" w:uiPriority="73"/>
+    <w:lsdException w:name="Light Shading Accent 3" w:uiPriority="60"/>
+    <w:lsdException w:name="Light List Accent 3" w:uiPriority="61"/>
+    <w:lsdException w:name="Light Grid Accent 3" w:uiPriority="62"/>
+    <w:lsdException w:name="Medium Shading 1 Accent 3" w:uiPriority="63"/>
+    <w:lsdException w:name="Medium Shading 2 Accent 3" w:uiPriority="64"/>
+    <w:lsdException w:name="Medium List 1 Accent 3" w:uiPriority="65"/>
+    <w:lsdException w:name="Medium List 2 Accent 3" w:uiPriority="66"/>
+    <w:lsdException w:name="Medium Grid 1 Accent 3" w:uiPriority="67"/>
+    <w:lsdException w:name="Medium Grid 2 Accent 3" w:uiPriority="68"/>
+    <w:lsdException w:name="Medium Grid 3 Accent 3" w:uiPriority="69"/>
+    <w:lsdException w:name="Dark List Accent 3" w:uiPriority="70"/>
+    <w:lsdException w:name="Colorful Shading Accent 3" w:uiPriority="71"/>
+    <w:lsdException w:name="Colorful List Accent 3" w:uiPriority="72"/>
+    <w:lsdException w:name="Colorful Grid Accent 3" w:uiPriority="73"/>
+    <w:lsdException w:name="Light Shading Accent 4" w:uiPriority="60"/>
+    <w:lsdException w:name="Light List Accent 4" w:uiPriority="61"/>
+    <w:lsdException w:name="Light Grid Accent 4" w:uiPriority="62"/>
+    <w:lsdException w:name="Medium Shading 1 Accent 4" w:uiPriority="63"/>
+    <w:lsdException w:name="Medium Shading 2 Accent 4" w:uiPriority="64"/>
+    <w:lsdException w:name="Medium List 1 Accent 4" w:uiPriority="65"/>
+    <w:lsdException w:name="Medium List 2 Accent 4" w:uiPriority="66"/>
+    <w:lsdException w:name="Medium Grid 1 Accent 4" w:uiPriority="67"/>
+    <w:lsdException w:name="Medium Grid 2 Accent 4" w:uiPriority="68"/>
+    <w:lsdException w:name="Medium Grid 3 Accent 4" w:uiPriority="69"/>
+    <w:lsdException w:name="Dark List Accent 4" w:uiPriority="70"/>
+    <w:lsdException w:name="Colorful Shading Accent 4" w:uiPriority="71"/>
+    <w:lsdException w:name="Colorful List Accent 4" w:uiPriority="72"/>
+    <w:lsdException w:name="Colorful Grid Accent 4" w:uiPriority="73"/>
+    <w:lsdException w:name="Light Shading Accent 5" w:uiPriority="60"/>
+    <w:lsdException w:name="Light List Accent 5" w:uiPriority="61"/>
+    <w:lsdException w:name="Light Grid Accent 5" w:uiPriority="62"/>
+    <w:lsdException w:name="Medium Shading 1 Accent 5" w:uiPriority="63"/>
+    <w:lsdException w:name="Medium Shading 2 Accent 5" w:uiPriority="64"/>
+    <w:lsdException w:name="Medium List 1 Accent 5" w:uiPriority="65"/>
+    <w:lsdException w:name="Medium List 2 Accent 5" w:uiPriority="66"/>
+    <w:lsdException w:name="Medium Grid 1 Accent 5" w:uiPriority="67"/>
+    <w:lsdException w:name="Medium Grid 2 Accent 5" w:uiPriority="68"/>
+    <w:lsdException w:name="Medium Grid 3 Accent 5" w:uiPriority="69"/>
+    <w:lsdException w:name="Dark List Accent 5" w:uiPriority="70"/>
+    <w:lsdException w:name="Colorful Shading Accent 5" w:uiPriority="71"/>
+    <w:lsdException w:name="Colorful List Accent 5" w:uiPriority="72"/>
+    <w:lsdException w:name="Colorful Grid Accent 5" w:uiPriority="73"/>
+    <w:lsdException w:name="Light Shading Accent 6" w:uiPriority="60"/>
+    <w:lsdException w:name="Light List Accent 6" w:uiPriority="61"/>
+    <w:lsdException w:name="Light Grid Accent 6" w:uiPriority="62"/>
+    <w:lsdException w:name="Medium Shading 1 Accent 6" w:uiPriority="63"/>
+    <w:lsdException w:name="Medium Shading 2 Accent 6" w:uiPriority="64"/>
+    <w:lsdException w:name="Medium List 1 Accent 6" w:uiPriority="65"/>
+    <w:lsdException w:name="Medium List 2 Accent 6" w:uiPriority="66"/>
+    <w:lsdException w:name="Medium Grid 1 Accent 6" w:uiPriority="67"/>
+    <w:lsdException w:name="Medium Grid 2 Accent 6" w:uiPriority="68"/>
+    <w:lsdException w:name="Medium Grid 3 Accent 6" w:uiPriority="69"/>
+    <w:lsdException w:name="Dark List Accent 6" w:uiPriority="70"/>
+    <w:lsdException w:name="Colorful Shading Accent 6" w:uiPriority="71"/>
+    <w:lsdException w:name="Colorful List Accent 6" w:uiPriority="72"/>
+    <w:lsdException w:name="Colorful Grid Accent 6" w:uiPriority="73"/>
+    <w:lsdException w:name="Subtle Emphasis" w:uiPriority="19"/>
+    <w:lsdException w:name="Intense Emphasis" w:uiPriority="21"/>
+    <w:lsdException w:name="Subtle Reference" w:uiPriority="31"/>
+    <w:lsdException w:name="Intense Reference" w:uiPriority="32"/>
+    <w:lsdException w:name="Book Title" w:uiPriority="33"/>
+    <w:lsdException w:name="Bibliography" w:semiHidden="1" w:uiPriority="37" w:unhideWhenUsed="1"/>
+    <w:lsdException w:name="TOC Heading" w:semiHidden="1" w:uiPriority="39" w:unhideWhenUsed="1" w:qFormat="1"/>
+    <w:lsdException w:name="Plain Table 1" w:uiPriority="41"/>
+    <w:lsdException w:name="Plain Table 2" w:uiPriority="42"/>
+    <w:lsdException w:name="Plain Table 3" w:uiPriority="43"/>
+    <w:lsdException w:name="Plain Table 4" w:uiPriority="44"/>
+    <w:lsdException w:name="Plain Table 5" w:uiPriority="45"/>
+    <w:lsdException w:name="Grid Table Light" w:uiPriority="40"/>
+    <w:lsdException w:name="Grid Table 1 Light" w:uiPriority="46"/>
+    <w:lsdException w:name="Grid Table 2" w:uiPriority="47"/>
+    <w:lsdException w:name="Grid Table 3" w:uiPriority="48"/>
+    <w:lsdException w:name="Grid Table 4" w:uiPriority="49"/>
+    <w:lsdException w:name="Grid Table 5 Dark" w:uiPriority="50"/>
+    <w:lsdException w:name="Grid Table 6 Colorful" w:uiPriority="51"/>
+    <w:lsdException w:name="Grid Table 7 Colorful" w:uiPriority="52"/>
+    <w:lsdException w:name="Grid Table 1 Light Accent 1" w:uiPriority="46"/>
+    <w:lsdException w:name="Grid Table 2 Accent 1" w:uiPriority="47"/>
+    <w:lsdException w:name="Grid Table 3 Accent 1" w:uiPriority="48"/>
+    <w:lsdException w:name="Grid Table 4 Accent 1" w:uiPriority="49"/>
+    <w:lsdException w:name="Grid Table 5 Dark Accent 1" w:uiPriority="50"/>
+    <w:lsdException w:name="Grid Table 6 Colorful Accent 1" w:uiPriority="51"/>
+    <w:lsdException w:name="Grid Table 7 Colorful Accent 1" w:uiPriority="52"/>
+    <w:lsdException w:name="Grid Table 1 Light Accent 2" w:uiPriority="46"/>
+    <w:lsdException w:name="Grid Table 2 Accent 2" w:uiPriority="47"/>
+    <w:lsdException w:name="Grid Table 3 Accent 2" w:uiPriority="48"/>
+    <w:lsdException w:name="Grid Table 4 Accent 2" w:uiPriority="49"/>
+    <w:lsdException w:name="Grid Table 5 Dark Accent 2" w:uiPriority="50"/>
+    <w:lsdException w:name="Grid Table 6 Colorful Accent 2" w:uiPriority="51"/>
+    <w:lsdException w:name="Grid Table 7 Colorful Accent 2" w:uiPriority="52"/>
+    <w:lsdException w:name="Grid Table 1 Light Accent 3" w:uiPriority="46"/>
+    <w:lsdException w:name="Grid Table 2 Accent 3" w:uiPriority="47"/>
+    <w:lsdException w:name="Grid Table 3 Accent 3" w:uiPriority="48"/>
+    <w:lsdException w:name="Grid Table 4 Accent 3" w:uiPriority="49"/>
+    <w:lsdException w:name="Grid Table 5 Dark Accent 3" w:uiPriority="50"/>
+    <w:lsdException w:name="Grid Table 6 Colorful Accent 3" w:uiPriority="51"/>
+    <w:lsdException w:name="Grid Table 7 Colorful Accent 3" w:uiPriority="52"/>
+    <w:lsdException w:name="Grid Table 1 Light Accent 4" w:uiPriority="46"/>
+    <w:lsdException w:name="Grid Table 2 Accent 4" w:uiPriority="47"/>
+    <w:lsdException w:name="Grid Table 3 Accent 4" w:uiPriority="48"/>
+    <w:lsdException w:name="Grid Table 4 Accent 4" w:uiPriority="49"/>
+    <w:lsdException w:name="Grid Table 5 Dark Accent 4" w:uiPriority="50"/>
+    <w:lsdException w:name="Grid Table 6 Colorful Accent 4" w:uiPriority="51"/>
+    <w:lsdException w:name="Grid Table 7 Colorful Accent 4" w:uiPriority="52"/>
+    <w:lsdException w:name="Grid Table 1 Light Accent 5" w:uiPriority="46"/>
+    <w:lsdException w:name="Grid Table 2 Accent 5" w:uiPriority="47"/>
+    <w:lsdException w:name="Grid Table 3 Accent 5" w:uiPriority="48"/>
+    <w:lsdException w:name="Grid Table 4 Accent 5" w:uiPriority="49"/>
+    <w:lsdException w:name="Grid Table 5 Dark Accent 5" w:uiPriority="50"/>
+    <w:lsdException w:name="Grid Table 6 Colorful Accent 5" w:uiPriority="51"/>
+    <w:lsdException w:name="Grid Table 7 Colorful Accent 5" w:uiPriority="52"/>
+    <w:lsdException w:name="Grid Table 1 Light Accent 6" w:uiPriority="46"/>
+    <w:lsdException w:name="Grid Table 2 Accent 6" w:uiPriority="47"/>
+    <w:lsdException w:name="Grid Table 3 Accent 6" w:uiPriority="48"/>
+    <w:lsdException w:name="Grid Table 4 Accent 6" w:uiPriority="49"/>
+    <w:lsdException w:name="Grid Table 5 Dark Accent 6" w:uiPriority="50"/>
+    <w:lsdException w:name="Grid Table 6 Colorful Accent 6" w:uiPriority="51"/>
+    <w:lsdException w:name="Grid Table 7 Colorful Accent 6" w:uiPriority="52"/>
+    <w:lsdException w:name="List Table 1 Light" w:uiPriority="46"/>
+    <w:lsdException w:name="List Table 2" w:uiPriority="47"/>
+    <w:lsdException w:name="List Table 3" w:uiPriority="48"/>
+    <w:lsdException w:name="List Table 4" w:uiPriority="49"/>
+    <w:lsdException w:name="List Table 5 Dark" w:uiPriority="50"/>
+    <w:lsdException w:name="List Table 6 Colorful" w:uiPriority="51"/>
+    <w:lsdException w:name="List Table 7 Colorful" w:uiPriority="52"/>
+    <w:lsdException w:name="List Table 1 Light Accent 1" w:uiPriority="46"/>
+    <w:lsdException w:name="List Table 2 Accent 1" w:uiPriority="47"/>
+    <w:lsdException w:name="List Table 3 Accent 1" w:uiPriority="48"/>
+    <w:lsdException w:name="List Table 4 Accent 1" w:uiPriority="49"/>
+    <w:lsdException w:name="List Table 5 Dark Accent 1" w:uiPriority="50"/>
+    <w:lsdException w:name="List Table 6 Colorful Accent 1" w:uiPriority="51"/>
+    <w:lsdException w:name="List Table 7 Colorful Accent 1" w:uiPriority="52"/>
+    <w:lsdException w:name="List Table 1 Light Accent 2" w:uiPriority="46"/>
+    <w:lsdException w:name="List Table 2 Accent 2" w:uiPriority="47"/>
+    <w:lsdException w:name="List Table 3 Accent 2" w:uiPriority="48"/>
+    <w:lsdException w:name="List Table 4 Accent 2" w:uiPriority="49"/>
+    <w:lsdException w:name="List Table 5 Dark Accent 2" w:uiPriority="50"/>
+    <w:lsdException w:name="List Table 6 Colorful Accent 2" w:uiPriority="51"/>
+    <w:lsdException w:name="List Table 7 Colorful Accent 2" w:uiPriority="52"/>
+    <w:lsdException w:name="List Table 1 Light Accent 3" w:uiPriority="46"/>
+    <w:lsdException w:name="List Table 2 Accent 3" w:uiPriority="47"/>
+    <w:lsdException w:name="List Table 3 Accent 3" w:uiPriority="48"/>
+    <w:lsdException w:name="List Table 4 Accent 3" w:uiPriority="49"/>
+    <w:lsdException w:name="List Table 5 Dark Accent 3" w:uiPriority="50"/>
+    <w:lsdException w:name="List Table 6 Colorful Accent 3" w:uiPriority="51"/>
+    <w:lsdException w:name="List Table 7 Colorful Accent 3" w:uiPriority="52"/>
+    <w:lsdException w:name="List Table 1 Light Accent 4" w:uiPriority="46"/>
+    <w:lsdException w:name="List Table 2 Accent 4" w:uiPriority="47"/>
+    <w:lsdException w:name="List Table 3 Accent 4" w:uiPriority="48"/>
+    <w:lsdException w:name="List Table 4 Accent 4" w:uiPriority="49"/>
+    <w:lsdException w:name="List Table 5 Dark Accent 4" w:uiPriority="50"/>
+    <w:lsdException w:name="List Table 6 Colorful Accent 4" w:uiPriority="51"/>
+    <w:lsdException w:name="List Table 7 Colorful Accent 4" w:uiPriority="52"/>
+    <w:lsdException w:name="List Table 1 Light Accent 5" w:uiPriority="46"/>
+    <w:lsdException w:name="List Table 2 Accent 5" w:uiPriority="47"/>
+    <w:lsdException w:name="List Table 3 Accent 5" w:uiPriority="48"/>
+    <w:lsdException w:name="List Table 4 Accent 5" w:uiPriority="49"/>
+    <w:lsdException w:name="List Table 5 Dark Accent 5" w:uiPriority="50"/>
+    <w:lsdException w:name="List Table 6 Colorful Accent 5" w:uiPriority="51"/>
+    <w:lsdException w:name="List Table 7 Colorful Accent 5" w:uiPriority="52"/>
+    <w:lsdException w:name="List Table 1 Light Accent 6" w:uiPriority="46"/>
+    <w:lsdException w:name="List Table 2 Accent 6" w:uiPriority="47"/>
+    <w:lsdException w:name="List Table 3 Accent 6" w:uiPriority="48"/>
+    <w:lsdException w:name="List Table 4 Accent 6" w:uiPriority="49"/>
+    <w:lsdException w:name="List Table 5 Dark Accent 6" w:uiPriority="50"/>
+    <w:lsdException w:name="List Table 6 Colorful Accent 6" w:uiPriority="51"/>
+    <w:lsdException w:name="List Table 7 Colorful Accent 6" w:uiPriority="52"/>
   </w:latentStyles>
   <w:style w:type="paragraph" w:default="1" w:styleId="Normal">
     <w:name w:val="Normal"/>
@@ -20038,7 +20047,6 @@
       <w:spacing w:after="0" w:line="240" w:lineRule="auto"/>
     </w:pPr>
     <w:tblPr>
-      <w:tblInd w:w="0" w:type="dxa"/>
       <w:tblBorders>
         <w:top w:val="single" w:sz="4" w:space="0" w:color="auto"/>
         <w:left w:val="single" w:sz="4" w:space="0" w:color="auto"/>
@@ -20047,596 +20055,6 @@
         <w:insideH w:val="single" w:sz="4" w:space="0" w:color="auto"/>
         <w:insideV w:val="single" w:sz="4" w:space="0" w:color="auto"/>
       </w:tblBorders>
-      <w:tblCellMar>
-        <w:top w:w="0" w:type="dxa"/>
-        <w:left w:w="108" w:type="dxa"/>
-        <w:bottom w:w="0" w:type="dxa"/>
-        <w:right w:w="108" w:type="dxa"/>
-      </w:tblCellMar>
-    </w:tblPr>
-  </w:style>
-  <w:style w:type="character" w:customStyle="1" w:styleId="ListParagraphChar">
-    <w:name w:val="List Paragraph Char"/>
-    <w:basedOn w:val="DefaultParagraphFont"/>
-    <w:link w:val="ListParagraph"/>
-    <w:uiPriority w:val="34"/>
-    <w:rsid w:val="00B42483"/>
-    <w:rPr>
-      <w:lang w:val="bg-BG"/>
-    </w:rPr>
-  </w:style>
-  <w:style w:type="character" w:customStyle="1" w:styleId="CodeChar">
-    <w:name w:val="Code Char"/>
-    <w:basedOn w:val="ListParagraphChar"/>
-    <w:link w:val="Code"/>
-    <w:rsid w:val="00B42483"/>
-    <w:rPr>
-      <w:rFonts w:ascii="Consolas" w:hAnsi="Consolas" w:cs="Consolas"/>
-      <w:b/>
-      <w:noProof/>
-      <w:lang w:val="bg-BG"/>
-    </w:rPr>
-  </w:style>
-</w:styles>
-</file>
-
-<file path=word/stylesWithEffects.xml><?xml version="1.0" encoding="utf-8"?>
-<w:styles xmlns:wpc="http://schemas.microsoft.com/office/word/2010/wordprocessingCanvas" xmlns:mc="http://schemas.openxmlformats.org/markup-compatibility/2006" xmlns:o="urn:schemas-microsoft-com:office:office" xmlns:r="http://schemas.openxmlformats.org/officeDocument/2006/relationships" xmlns:m="http://schemas.openxmlformats.org/officeDocument/2006/math" xmlns:v="urn:schemas-microsoft-com:vml" xmlns:wp14="http://schemas.microsoft.com/office/word/2010/wordprocessingDrawing" xmlns:wp="http://schemas.openxmlformats.org/drawingml/2006/wordprocessingDrawing" xmlns:w10="urn:schemas-microsoft-com:office:word" xmlns:w="http://schemas.openxmlformats.org/wordprocessingml/2006/main" xmlns:w14="http://schemas.microsoft.com/office/word/2010/wordml" xmlns:wpg="http://schemas.microsoft.com/office/word/2010/wordprocessingGroup" xmlns:wpi="http://schemas.microsoft.com/office/word/2010/wordprocessingInk" xmlns:wne="http://schemas.microsoft.com/office/word/2006/wordml" xmlns:wps="http://schemas.microsoft.com/office/word/2010/wordprocessingShape" mc:Ignorable="w14 wp14">
-  <w:docDefaults>
-    <w:rPrDefault>
-      <w:rPr>
-        <w:rFonts w:asciiTheme="minorHAnsi" w:eastAsiaTheme="minorHAnsi" w:hAnsiTheme="minorHAnsi" w:cstheme="minorBidi"/>
-        <w:sz w:val="22"/>
-        <w:szCs w:val="22"/>
-        <w:lang w:val="en-US" w:eastAsia="en-US" w:bidi="ar-SA"/>
-      </w:rPr>
-    </w:rPrDefault>
-    <w:pPrDefault>
-      <w:pPr>
-        <w:spacing w:after="200" w:line="276" w:lineRule="auto"/>
-      </w:pPr>
-    </w:pPrDefault>
-  </w:docDefaults>
-  <w:latentStyles w:defLockedState="0" w:defUIPriority="99" w:defSemiHidden="1" w:defUnhideWhenUsed="1" w:defQFormat="0" w:count="267">
-    <w:lsdException w:name="Normal" w:semiHidden="0" w:uiPriority="0" w:unhideWhenUsed="0" w:qFormat="1"/>
-    <w:lsdException w:name="heading 1" w:semiHidden="0" w:uiPriority="9" w:unhideWhenUsed="0" w:qFormat="1"/>
-    <w:lsdException w:name="heading 2" w:uiPriority="9" w:qFormat="1"/>
-    <w:lsdException w:name="heading 3" w:uiPriority="9" w:qFormat="1"/>
-    <w:lsdException w:name="heading 4" w:uiPriority="9" w:qFormat="1"/>
-    <w:lsdException w:name="heading 5" w:uiPriority="9" w:qFormat="1"/>
-    <w:lsdException w:name="heading 6" w:uiPriority="9" w:qFormat="1"/>
-    <w:lsdException w:name="heading 7" w:uiPriority="9" w:qFormat="1"/>
-    <w:lsdException w:name="heading 8" w:uiPriority="9" w:qFormat="1"/>
-    <w:lsdException w:name="heading 9" w:uiPriority="9" w:qFormat="1"/>
-    <w:lsdException w:name="toc 1" w:uiPriority="39"/>
-    <w:lsdException w:name="toc 2" w:uiPriority="39"/>
-    <w:lsdException w:name="toc 3" w:uiPriority="39"/>
-    <w:lsdException w:name="toc 4" w:uiPriority="39"/>
-    <w:lsdException w:name="toc 5" w:uiPriority="39"/>
-    <w:lsdException w:name="toc 6" w:uiPriority="39"/>
-    <w:lsdException w:name="toc 7" w:uiPriority="39"/>
-    <w:lsdException w:name="toc 8" w:uiPriority="39"/>
-    <w:lsdException w:name="toc 9" w:uiPriority="39"/>
-    <w:lsdException w:name="caption" w:uiPriority="35" w:qFormat="1"/>
-    <w:lsdException w:name="Title" w:semiHidden="0" w:uiPriority="10" w:unhideWhenUsed="0"/>
-    <w:lsdException w:name="Default Paragraph Font" w:uiPriority="1"/>
-    <w:lsdException w:name="Subtitle" w:semiHidden="0" w:uiPriority="11" w:unhideWhenUsed="0"/>
-    <w:lsdException w:name="Strong" w:semiHidden="0" w:uiPriority="0" w:unhideWhenUsed="0" w:qFormat="1"/>
-    <w:lsdException w:name="Emphasis" w:semiHidden="0" w:uiPriority="20" w:unhideWhenUsed="0"/>
-    <w:lsdException w:name="Table Grid" w:semiHidden="0" w:uiPriority="59" w:unhideWhenUsed="0"/>
-    <w:lsdException w:name="Placeholder Text" w:unhideWhenUsed="0"/>
-    <w:lsdException w:name="No Spacing" w:semiHidden="0" w:uiPriority="1" w:unhideWhenUsed="0"/>
-    <w:lsdException w:name="Light Shading" w:semiHidden="0" w:uiPriority="60" w:unhideWhenUsed="0"/>
-    <w:lsdException w:name="Light List" w:semiHidden="0" w:uiPriority="61" w:unhideWhenUsed="0"/>
-    <w:lsdException w:name="Light Grid" w:semiHidden="0" w:uiPriority="62" w:unhideWhenUsed="0"/>
-    <w:lsdException w:name="Medium Shading 1" w:semiHidden="0" w:uiPriority="63" w:unhideWhenUsed="0"/>
-    <w:lsdException w:name="Medium Shading 2" w:semiHidden="0" w:uiPriority="64" w:unhideWhenUsed="0"/>
-    <w:lsdException w:name="Medium List 1" w:semiHidden="0" w:uiPriority="65" w:unhideWhenUsed="0"/>
-    <w:lsdException w:name="Medium List 2" w:semiHidden="0" w:uiPriority="66" w:unhideWhenUsed="0"/>
-    <w:lsdException w:name="Medium Grid 1" w:semiHidden="0" w:uiPriority="67" w:unhideWhenUsed="0"/>
-    <w:lsdException w:name="Medium Grid 2" w:semiHidden="0" w:uiPriority="68" w:unhideWhenUsed="0"/>
-    <w:lsdException w:name="Medium Grid 3" w:semiHidden="0" w:uiPriority="69" w:unhideWhenUsed="0"/>
-    <w:lsdException w:name="Dark List" w:semiHidden="0" w:uiPriority="70" w:unhideWhenUsed="0"/>
-    <w:lsdException w:name="Colorful Shading" w:semiHidden="0" w:uiPriority="71" w:unhideWhenUsed="0"/>
-    <w:lsdException w:name="Colorful List" w:semiHidden="0" w:uiPriority="72" w:unhideWhenUsed="0"/>
-    <w:lsdException w:name="Colorful Grid" w:semiHidden="0" w:uiPriority="73" w:unhideWhenUsed="0"/>
-    <w:lsdException w:name="Light Shading Accent 1" w:semiHidden="0" w:uiPriority="60" w:unhideWhenUsed="0"/>
-    <w:lsdException w:name="Light List Accent 1" w:semiHidden="0" w:uiPriority="61" w:unhideWhenUsed="0"/>
-    <w:lsdException w:name="Light Grid Accent 1" w:semiHidden="0" w:uiPriority="62" w:unhideWhenUsed="0"/>
-    <w:lsdException w:name="Medium Shading 1 Accent 1" w:semiHidden="0" w:uiPriority="63" w:unhideWhenUsed="0"/>
-    <w:lsdException w:name="Medium Shading 2 Accent 1" w:semiHidden="0" w:uiPriority="64" w:unhideWhenUsed="0"/>
-    <w:lsdException w:name="Medium List 1 Accent 1" w:semiHidden="0" w:uiPriority="65" w:unhideWhenUsed="0"/>
-    <w:lsdException w:name="Revision" w:unhideWhenUsed="0"/>
-    <w:lsdException w:name="List Paragraph" w:semiHidden="0" w:uiPriority="34" w:unhideWhenUsed="0" w:qFormat="1"/>
-    <w:lsdException w:name="Quote" w:semiHidden="0" w:uiPriority="29" w:unhideWhenUsed="0"/>
-    <w:lsdException w:name="Intense Quote" w:semiHidden="0" w:uiPriority="30" w:unhideWhenUsed="0"/>
-    <w:lsdException w:name="Medium List 2 Accent 1" w:semiHidden="0" w:uiPriority="66" w:unhideWhenUsed="0"/>
-    <w:lsdException w:name="Medium Grid 1 Accent 1" w:semiHidden="0" w:uiPriority="67" w:unhideWhenUsed="0"/>
-    <w:lsdException w:name="Medium Grid 2 Accent 1" w:semiHidden="0" w:uiPriority="68" w:unhideWhenUsed="0"/>
-    <w:lsdException w:name="Medium Grid 3 Accent 1" w:semiHidden="0" w:uiPriority="69" w:unhideWhenUsed="0"/>
-    <w:lsdException w:name="Dark List Accent 1" w:semiHidden="0" w:uiPriority="70" w:unhideWhenUsed="0"/>
-    <w:lsdException w:name="Colorful Shading Accent 1" w:semiHidden="0" w:uiPriority="71" w:unhideWhenUsed="0"/>
-    <w:lsdException w:name="Colorful List Accent 1" w:semiHidden="0" w:uiPriority="72" w:unhideWhenUsed="0"/>
-    <w:lsdException w:name="Colorful Grid Accent 1" w:semiHidden="0" w:uiPriority="73" w:unhideWhenUsed="0"/>
-    <w:lsdException w:name="Light Shading Accent 2" w:semiHidden="0" w:uiPriority="60" w:unhideWhenUsed="0"/>
-    <w:lsdException w:name="Light List Accent 2" w:semiHidden="0" w:uiPriority="61" w:unhideWhenUsed="0"/>
-    <w:lsdException w:name="Light Grid Accent 2" w:semiHidden="0" w:uiPriority="62" w:unhideWhenUsed="0"/>
-    <w:lsdException w:name="Medium Shading 1 Accent 2" w:semiHidden="0" w:uiPriority="63" w:unhideWhenUsed="0"/>
-    <w:lsdException w:name="Medium Shading 2 Accent 2" w:semiHidden="0" w:uiPriority="64" w:unhideWhenUsed="0"/>
-    <w:lsdException w:name="Medium List 1 Accent 2" w:semiHidden="0" w:uiPriority="65" w:unhideWhenUsed="0"/>
-    <w:lsdException w:name="Medium List 2 Accent 2" w:semiHidden="0" w:uiPriority="66" w:unhideWhenUsed="0"/>
-    <w:lsdException w:name="Medium Grid 1 Accent 2" w:semiHidden="0" w:uiPriority="67" w:unhideWhenUsed="0"/>
-    <w:lsdException w:name="Medium Grid 2 Accent 2" w:semiHidden="0" w:uiPriority="68" w:unhideWhenUsed="0"/>
-    <w:lsdException w:name="Medium Grid 3 Accent 2" w:semiHidden="0" w:uiPriority="69" w:unhideWhenUsed="0"/>
-    <w:lsdException w:name="Dark List Accent 2" w:semiHidden="0" w:uiPriority="70" w:unhideWhenUsed="0"/>
-    <w:lsdException w:name="Colorful Shading Accent 2" w:semiHidden="0" w:uiPriority="71" w:unhideWhenUsed="0"/>
-    <w:lsdException w:name="Colorful List Accent 2" w:semiHidden="0" w:uiPriority="72" w:unhideWhenUsed="0"/>
-    <w:lsdException w:name="Colorful Grid Accent 2" w:semiHidden="0" w:uiPriority="73" w:unhideWhenUsed="0"/>
-    <w:lsdException w:name="Light Shading Accent 3" w:semiHidden="0" w:uiPriority="60" w:unhideWhenUsed="0"/>
-    <w:lsdException w:name="Light List Accent 3" w:semiHidden="0" w:uiPriority="61" w:unhideWhenUsed="0"/>
-    <w:lsdException w:name="Light Grid Accent 3" w:semiHidden="0" w:uiPriority="62" w:unhideWhenUsed="0"/>
-    <w:lsdException w:name="Medium Shading 1 Accent 3" w:semiHidden="0" w:uiPriority="63" w:unhideWhenUsed="0"/>
-    <w:lsdException w:name="Medium Shading 2 Accent 3" w:semiHidden="0" w:uiPriority="64" w:unhideWhenUsed="0"/>
-    <w:lsdException w:name="Medium List 1 Accent 3" w:semiHidden="0" w:uiPriority="65" w:unhideWhenUsed="0"/>
-    <w:lsdException w:name="Medium List 2 Accent 3" w:semiHidden="0" w:uiPriority="66" w:unhideWhenUsed="0"/>
-    <w:lsdException w:name="Medium Grid 1 Accent 3" w:semiHidden="0" w:uiPriority="67" w:unhideWhenUsed="0"/>
-    <w:lsdException w:name="Medium Grid 2 Accent 3" w:semiHidden="0" w:uiPriority="68" w:unhideWhenUsed="0"/>
-    <w:lsdException w:name="Medium Grid 3 Accent 3" w:semiHidden="0" w:uiPriority="69" w:unhideWhenUsed="0"/>
-    <w:lsdException w:name="Dark List Accent 3" w:semiHidden="0" w:uiPriority="70" w:unhideWhenUsed="0"/>
-    <w:lsdException w:name="Colorful Shading Accent 3" w:semiHidden="0" w:uiPriority="71" w:unhideWhenUsed="0"/>
-    <w:lsdException w:name="Colorful List Accent 3" w:semiHidden="0" w:uiPriority="72" w:unhideWhenUsed="0"/>
-    <w:lsdException w:name="Colorful Grid Accent 3" w:semiHidden="0" w:uiPriority="73" w:unhideWhenUsed="0"/>
-    <w:lsdException w:name="Light Shading Accent 4" w:semiHidden="0" w:uiPriority="60" w:unhideWhenUsed="0"/>
-    <w:lsdException w:name="Light List Accent 4" w:semiHidden="0" w:uiPriority="61" w:unhideWhenUsed="0"/>
-    <w:lsdException w:name="Light Grid Accent 4" w:semiHidden="0" w:uiPriority="62" w:unhideWhenUsed="0"/>
-    <w:lsdException w:name="Medium Shading 1 Accent 4" w:semiHidden="0" w:uiPriority="63" w:unhideWhenUsed="0"/>
-    <w:lsdException w:name="Medium Shading 2 Accent 4" w:semiHidden="0" w:uiPriority="64" w:unhideWhenUsed="0"/>
-    <w:lsdException w:name="Medium List 1 Accent 4" w:semiHidden="0" w:uiPriority="65" w:unhideWhenUsed="0"/>
-    <w:lsdException w:name="Medium List 2 Accent 4" w:semiHidden="0" w:uiPriority="66" w:unhideWhenUsed="0"/>
-    <w:lsdException w:name="Medium Grid 1 Accent 4" w:semiHidden="0" w:uiPriority="67" w:unhideWhenUsed="0"/>
-    <w:lsdException w:name="Medium Grid 2 Accent 4" w:semiHidden="0" w:uiPriority="68" w:unhideWhenUsed="0"/>
-    <w:lsdException w:name="Medium Grid 3 Accent 4" w:semiHidden="0" w:uiPriority="69" w:unhideWhenUsed="0"/>
-    <w:lsdException w:name="Dark List Accent 4" w:semiHidden="0" w:uiPriority="70" w:unhideWhenUsed="0"/>
-    <w:lsdException w:name="Colorful Shading Accent 4" w:semiHidden="0" w:uiPriority="71" w:unhideWhenUsed="0"/>
-    <w:lsdException w:name="Colorful List Accent 4" w:semiHidden="0" w:uiPriority="72" w:unhideWhenUsed="0"/>
-    <w:lsdException w:name="Colorful Grid Accent 4" w:semiHidden="0" w:uiPriority="73" w:unhideWhenUsed="0"/>
-    <w:lsdException w:name="Light Shading Accent 5" w:semiHidden="0" w:uiPriority="60" w:unhideWhenUsed="0"/>
-    <w:lsdException w:name="Light List Accent 5" w:semiHidden="0" w:uiPriority="61" w:unhideWhenUsed="0"/>
-    <w:lsdException w:name="Light Grid Accent 5" w:semiHidden="0" w:uiPriority="62" w:unhideWhenUsed="0"/>
-    <w:lsdException w:name="Medium Shading 1 Accent 5" w:semiHidden="0" w:uiPriority="63" w:unhideWhenUsed="0"/>
-    <w:lsdException w:name="Medium Shading 2 Accent 5" w:semiHidden="0" w:uiPriority="64" w:unhideWhenUsed="0"/>
-    <w:lsdException w:name="Medium List 1 Accent 5" w:semiHidden="0" w:uiPriority="65" w:unhideWhenUsed="0"/>
-    <w:lsdException w:name="Medium List 2 Accent 5" w:semiHidden="0" w:uiPriority="66" w:unhideWhenUsed="0"/>
-    <w:lsdException w:name="Medium Grid 1 Accent 5" w:semiHidden="0" w:uiPriority="67" w:unhideWhenUsed="0"/>
-    <w:lsdException w:name="Medium Grid 2 Accent 5" w:semiHidden="0" w:uiPriority="68" w:unhideWhenUsed="0"/>
-    <w:lsdException w:name="Medium Grid 3 Accent 5" w:semiHidden="0" w:uiPriority="69" w:unhideWhenUsed="0"/>
-    <w:lsdException w:name="Dark List Accent 5" w:semiHidden="0" w:uiPriority="70" w:unhideWhenUsed="0"/>
-    <w:lsdException w:name="Colorful Shading Accent 5" w:semiHidden="0" w:uiPriority="71" w:unhideWhenUsed="0"/>
-    <w:lsdException w:name="Colorful List Accent 5" w:semiHidden="0" w:uiPriority="72" w:unhideWhenUsed="0"/>
-    <w:lsdException w:name="Colorful Grid Accent 5" w:semiHidden="0" w:uiPriority="73" w:unhideWhenUsed="0"/>
-    <w:lsdException w:name="Light Shading Accent 6" w:semiHidden="0" w:uiPriority="60" w:unhideWhenUsed="0"/>
-    <w:lsdException w:name="Light List Accent 6" w:semiHidden="0" w:uiPriority="61" w:unhideWhenUsed="0"/>
-    <w:lsdException w:name="Light Grid Accent 6" w:semiHidden="0" w:uiPriority="62" w:unhideWhenUsed="0"/>
-    <w:lsdException w:name="Medium Shading 1 Accent 6" w:semiHidden="0" w:uiPriority="63" w:unhideWhenUsed="0"/>
-    <w:lsdException w:name="Medium Shading 2 Accent 6" w:semiHidden="0" w:uiPriority="64" w:unhideWhenUsed="0"/>
-    <w:lsdException w:name="Medium List 1 Accent 6" w:semiHidden="0" w:uiPriority="65" w:unhideWhenUsed="0"/>
-    <w:lsdException w:name="Medium List 2 Accent 6" w:semiHidden="0" w:uiPriority="66" w:unhideWhenUsed="0"/>
-    <w:lsdException w:name="Medium Grid 1 Accent 6" w:semiHidden="0" w:uiPriority="67" w:unhideWhenUsed="0"/>
-    <w:lsdException w:name="Medium Grid 2 Accent 6" w:semiHidden="0" w:uiPriority="68" w:unhideWhenUsed="0"/>
-    <w:lsdException w:name="Medium Grid 3 Accent 6" w:semiHidden="0" w:uiPriority="69" w:unhideWhenUsed="0"/>
-    <w:lsdException w:name="Dark List Accent 6" w:semiHidden="0" w:uiPriority="70" w:unhideWhenUsed="0"/>
-    <w:lsdException w:name="Colorful Shading Accent 6" w:semiHidden="0" w:uiPriority="71" w:unhideWhenUsed="0"/>
-    <w:lsdException w:name="Colorful List Accent 6" w:semiHidden="0" w:uiPriority="72" w:unhideWhenUsed="0"/>
-    <w:lsdException w:name="Colorful Grid Accent 6" w:semiHidden="0" w:uiPriority="73" w:unhideWhenUsed="0"/>
-    <w:lsdException w:name="Subtle Emphasis" w:semiHidden="0" w:uiPriority="19" w:unhideWhenUsed="0"/>
-    <w:lsdException w:name="Intense Emphasis" w:semiHidden="0" w:uiPriority="21" w:unhideWhenUsed="0"/>
-    <w:lsdException w:name="Subtle Reference" w:semiHidden="0" w:uiPriority="31" w:unhideWhenUsed="0"/>
-    <w:lsdException w:name="Intense Reference" w:semiHidden="0" w:uiPriority="32" w:unhideWhenUsed="0"/>
-    <w:lsdException w:name="Book Title" w:semiHidden="0" w:uiPriority="33" w:unhideWhenUsed="0"/>
-    <w:lsdException w:name="Bibliography" w:uiPriority="37"/>
-    <w:lsdException w:name="TOC Heading" w:uiPriority="39" w:qFormat="1"/>
-  </w:latentStyles>
-  <w:style w:type="paragraph" w:default="1" w:styleId="Normal">
-    <w:name w:val="Normal"/>
-    <w:qFormat/>
-    <w:rsid w:val="00103906"/>
-    <w:rPr>
-      <w:lang w:val="bg-BG"/>
-    </w:rPr>
-  </w:style>
-  <w:style w:type="paragraph" w:styleId="Heading1">
-    <w:name w:val="heading 1"/>
-    <w:basedOn w:val="Normal"/>
-    <w:next w:val="Normal"/>
-    <w:link w:val="Heading1Char"/>
-    <w:uiPriority w:val="9"/>
-    <w:qFormat/>
-    <w:rsid w:val="00941FFF"/>
-    <w:pPr>
-      <w:keepNext/>
-      <w:keepLines/>
-      <w:spacing w:before="120" w:after="60"/>
-      <w:outlineLvl w:val="0"/>
-    </w:pPr>
-    <w:rPr>
-      <w:rFonts w:eastAsiaTheme="majorEastAsia" w:cstheme="majorBidi"/>
-      <w:b/>
-      <w:color w:val="642D08"/>
-      <w:sz w:val="40"/>
-      <w:szCs w:val="32"/>
-    </w:rPr>
-  </w:style>
-  <w:style w:type="paragraph" w:styleId="Heading2">
-    <w:name w:val="heading 2"/>
-    <w:basedOn w:val="Normal"/>
-    <w:next w:val="Normal"/>
-    <w:link w:val="Heading2Char"/>
-    <w:uiPriority w:val="9"/>
-    <w:qFormat/>
-    <w:rsid w:val="00551D82"/>
-    <w:pPr>
-      <w:keepNext/>
-      <w:keepLines/>
-      <w:numPr>
-        <w:numId w:val="8"/>
-      </w:numPr>
-      <w:tabs>
-        <w:tab w:val="left" w:pos="1843"/>
-      </w:tabs>
-      <w:spacing w:before="120" w:after="80"/>
-      <w:ind w:left="0" w:firstLine="0"/>
-      <w:outlineLvl w:val="1"/>
-    </w:pPr>
-    <w:rPr>
-      <w:rFonts w:eastAsiaTheme="majorEastAsia" w:cstheme="majorBidi"/>
-      <w:b/>
-      <w:color w:val="7C380A"/>
-      <w:sz w:val="36"/>
-      <w:szCs w:val="36"/>
-      <w:lang w:val="en-US"/>
-    </w:rPr>
-  </w:style>
-  <w:style w:type="paragraph" w:styleId="Heading3">
-    <w:name w:val="heading 3"/>
-    <w:basedOn w:val="Normal"/>
-    <w:next w:val="Normal"/>
-    <w:link w:val="Heading3Char"/>
-    <w:uiPriority w:val="9"/>
-    <w:unhideWhenUsed/>
-    <w:qFormat/>
-    <w:rsid w:val="00941FFF"/>
-    <w:pPr>
-      <w:keepNext/>
-      <w:keepLines/>
-      <w:spacing w:before="120" w:after="80"/>
-      <w:outlineLvl w:val="2"/>
-    </w:pPr>
-    <w:rPr>
-      <w:rFonts w:eastAsiaTheme="majorEastAsia" w:cstheme="majorBidi"/>
-      <w:b/>
-      <w:color w:val="8F400B"/>
-      <w:sz w:val="32"/>
-      <w:szCs w:val="32"/>
-    </w:rPr>
-  </w:style>
-  <w:style w:type="paragraph" w:styleId="Heading4">
-    <w:name w:val="heading 4"/>
-    <w:basedOn w:val="Normal"/>
-    <w:next w:val="Normal"/>
-    <w:link w:val="Heading4Char"/>
-    <w:uiPriority w:val="9"/>
-    <w:unhideWhenUsed/>
-    <w:qFormat/>
-    <w:rsid w:val="00941FFF"/>
-    <w:pPr>
-      <w:keepNext/>
-      <w:keepLines/>
-      <w:spacing w:before="80" w:after="80"/>
-      <w:outlineLvl w:val="3"/>
-    </w:pPr>
-    <w:rPr>
-      <w:rFonts w:eastAsiaTheme="majorEastAsia" w:cstheme="majorBidi"/>
-      <w:b/>
-      <w:iCs/>
-      <w:color w:val="A34A0D"/>
-      <w:sz w:val="28"/>
-    </w:rPr>
-  </w:style>
-  <w:style w:type="paragraph" w:styleId="Heading5">
-    <w:name w:val="heading 5"/>
-    <w:basedOn w:val="Normal"/>
-    <w:next w:val="Normal"/>
-    <w:link w:val="Heading5Char"/>
-    <w:uiPriority w:val="9"/>
-    <w:semiHidden/>
-    <w:unhideWhenUsed/>
-    <w:qFormat/>
-    <w:rsid w:val="00941FFF"/>
-    <w:pPr>
-      <w:keepNext/>
-      <w:keepLines/>
-      <w:spacing w:before="40" w:after="0"/>
-      <w:outlineLvl w:val="4"/>
-    </w:pPr>
-    <w:rPr>
-      <w:rFonts w:eastAsiaTheme="majorEastAsia" w:cstheme="majorBidi"/>
-      <w:b/>
-      <w:color w:val="B2500E"/>
-    </w:rPr>
-  </w:style>
-  <w:style w:type="character" w:default="1" w:styleId="DefaultParagraphFont">
-    <w:name w:val="Default Paragraph Font"/>
-    <w:uiPriority w:val="1"/>
-    <w:semiHidden/>
-    <w:unhideWhenUsed/>
-  </w:style>
-  <w:style w:type="table" w:default="1" w:styleId="TableNormal">
-    <w:name w:val="Normal Table"/>
-    <w:uiPriority w:val="99"/>
-    <w:semiHidden/>
-    <w:unhideWhenUsed/>
-    <w:tblPr>
-      <w:tblInd w:w="0" w:type="dxa"/>
-      <w:tblCellMar>
-        <w:top w:w="0" w:type="dxa"/>
-        <w:left w:w="108" w:type="dxa"/>
-        <w:bottom w:w="0" w:type="dxa"/>
-        <w:right w:w="108" w:type="dxa"/>
-      </w:tblCellMar>
-    </w:tblPr>
-  </w:style>
-  <w:style w:type="numbering" w:default="1" w:styleId="NoList">
-    <w:name w:val="No List"/>
-    <w:uiPriority w:val="99"/>
-    <w:semiHidden/>
-    <w:unhideWhenUsed/>
-  </w:style>
-  <w:style w:type="paragraph" w:styleId="Header">
-    <w:name w:val="header"/>
-    <w:basedOn w:val="Normal"/>
-    <w:link w:val="HeaderChar"/>
-    <w:uiPriority w:val="99"/>
-    <w:unhideWhenUsed/>
-    <w:rsid w:val="008068A2"/>
-    <w:pPr>
-      <w:tabs>
-        <w:tab w:val="center" w:pos="4680"/>
-        <w:tab w:val="right" w:pos="9360"/>
-      </w:tabs>
-      <w:spacing w:after="0" w:line="240" w:lineRule="auto"/>
-    </w:pPr>
-  </w:style>
-  <w:style w:type="character" w:customStyle="1" w:styleId="HeaderChar">
-    <w:name w:val="Header Char"/>
-    <w:basedOn w:val="DefaultParagraphFont"/>
-    <w:link w:val="Header"/>
-    <w:uiPriority w:val="99"/>
-    <w:rsid w:val="008068A2"/>
-  </w:style>
-  <w:style w:type="paragraph" w:styleId="Footer">
-    <w:name w:val="footer"/>
-    <w:basedOn w:val="Normal"/>
-    <w:link w:val="FooterChar"/>
-    <w:uiPriority w:val="99"/>
-    <w:unhideWhenUsed/>
-    <w:rsid w:val="008068A2"/>
-    <w:pPr>
-      <w:tabs>
-        <w:tab w:val="center" w:pos="4680"/>
-        <w:tab w:val="right" w:pos="9360"/>
-      </w:tabs>
-      <w:spacing w:after="0" w:line="240" w:lineRule="auto"/>
-    </w:pPr>
-  </w:style>
-  <w:style w:type="character" w:customStyle="1" w:styleId="FooterChar">
-    <w:name w:val="Footer Char"/>
-    <w:basedOn w:val="DefaultParagraphFont"/>
-    <w:link w:val="Footer"/>
-    <w:uiPriority w:val="99"/>
-    <w:rsid w:val="008068A2"/>
-  </w:style>
-  <w:style w:type="paragraph" w:styleId="BalloonText">
-    <w:name w:val="Balloon Text"/>
-    <w:basedOn w:val="Normal"/>
-    <w:link w:val="BalloonTextChar"/>
-    <w:uiPriority w:val="99"/>
-    <w:semiHidden/>
-    <w:unhideWhenUsed/>
-    <w:rsid w:val="00564D7B"/>
-    <w:pPr>
-      <w:spacing w:after="0" w:line="240" w:lineRule="auto"/>
-    </w:pPr>
-    <w:rPr>
-      <w:rFonts w:ascii="Tahoma" w:hAnsi="Tahoma" w:cs="Tahoma"/>
-      <w:sz w:val="16"/>
-      <w:szCs w:val="16"/>
-    </w:rPr>
-  </w:style>
-  <w:style w:type="character" w:customStyle="1" w:styleId="BalloonTextChar">
-    <w:name w:val="Balloon Text Char"/>
-    <w:basedOn w:val="DefaultParagraphFont"/>
-    <w:link w:val="BalloonText"/>
-    <w:uiPriority w:val="99"/>
-    <w:semiHidden/>
-    <w:rsid w:val="00564D7B"/>
-    <w:rPr>
-      <w:rFonts w:ascii="Tahoma" w:hAnsi="Tahoma" w:cs="Tahoma"/>
-      <w:sz w:val="16"/>
-      <w:szCs w:val="16"/>
-    </w:rPr>
-  </w:style>
-  <w:style w:type="character" w:styleId="Hyperlink">
-    <w:name w:val="Hyperlink"/>
-    <w:basedOn w:val="DefaultParagraphFont"/>
-    <w:uiPriority w:val="99"/>
-    <w:unhideWhenUsed/>
-    <w:rsid w:val="0079324A"/>
-    <w:rPr>
-      <w:color w:val="0000FF" w:themeColor="hyperlink"/>
-      <w:u w:val="single"/>
-    </w:rPr>
-  </w:style>
-  <w:style w:type="character" w:customStyle="1" w:styleId="Heading1Char">
-    <w:name w:val="Heading 1 Char"/>
-    <w:basedOn w:val="DefaultParagraphFont"/>
-    <w:link w:val="Heading1"/>
-    <w:uiPriority w:val="9"/>
-    <w:rsid w:val="00941FFF"/>
-    <w:rPr>
-      <w:rFonts w:eastAsiaTheme="majorEastAsia" w:cstheme="majorBidi"/>
-      <w:b/>
-      <w:color w:val="642D08"/>
-      <w:sz w:val="40"/>
-      <w:szCs w:val="32"/>
-      <w:lang w:val="bg-BG"/>
-    </w:rPr>
-  </w:style>
-  <w:style w:type="character" w:customStyle="1" w:styleId="Heading2Char">
-    <w:name w:val="Heading 2 Char"/>
-    <w:basedOn w:val="DefaultParagraphFont"/>
-    <w:link w:val="Heading2"/>
-    <w:uiPriority w:val="9"/>
-    <w:rsid w:val="00551D82"/>
-    <w:rPr>
-      <w:rFonts w:eastAsiaTheme="majorEastAsia" w:cstheme="majorBidi"/>
-      <w:b/>
-      <w:color w:val="7C380A"/>
-      <w:sz w:val="36"/>
-      <w:szCs w:val="36"/>
-    </w:rPr>
-  </w:style>
-  <w:style w:type="paragraph" w:styleId="NormalWeb">
-    <w:name w:val="Normal (Web)"/>
-    <w:basedOn w:val="Normal"/>
-    <w:uiPriority w:val="99"/>
-    <w:semiHidden/>
-    <w:unhideWhenUsed/>
-    <w:rsid w:val="00524789"/>
-    <w:pPr>
-      <w:spacing w:before="100" w:beforeAutospacing="1" w:after="100" w:afterAutospacing="1" w:line="240" w:lineRule="auto"/>
-    </w:pPr>
-    <w:rPr>
-      <w:rFonts w:ascii="Times New Roman" w:eastAsia="Times New Roman" w:hAnsi="Times New Roman" w:cs="Times New Roman"/>
-      <w:sz w:val="24"/>
-      <w:szCs w:val="24"/>
-    </w:rPr>
-  </w:style>
-  <w:style w:type="character" w:styleId="Strong">
-    <w:name w:val="Strong"/>
-    <w:basedOn w:val="DefaultParagraphFont"/>
-    <w:qFormat/>
-    <w:rsid w:val="00524789"/>
-    <w:rPr>
-      <w:b/>
-      <w:bCs/>
-    </w:rPr>
-  </w:style>
-  <w:style w:type="character" w:customStyle="1" w:styleId="Heading3Char">
-    <w:name w:val="Heading 3 Char"/>
-    <w:basedOn w:val="DefaultParagraphFont"/>
-    <w:link w:val="Heading3"/>
-    <w:uiPriority w:val="9"/>
-    <w:rsid w:val="00941FFF"/>
-    <w:rPr>
-      <w:rFonts w:eastAsiaTheme="majorEastAsia" w:cstheme="majorBidi"/>
-      <w:b/>
-      <w:color w:val="8F400B"/>
-      <w:sz w:val="32"/>
-      <w:szCs w:val="32"/>
-      <w:lang w:val="bg-BG"/>
-    </w:rPr>
-  </w:style>
-  <w:style w:type="character" w:customStyle="1" w:styleId="Heading4Char">
-    <w:name w:val="Heading 4 Char"/>
-    <w:basedOn w:val="DefaultParagraphFont"/>
-    <w:link w:val="Heading4"/>
-    <w:uiPriority w:val="9"/>
-    <w:rsid w:val="00941FFF"/>
-    <w:rPr>
-      <w:rFonts w:eastAsiaTheme="majorEastAsia" w:cstheme="majorBidi"/>
-      <w:b/>
-      <w:iCs/>
-      <w:color w:val="A34A0D"/>
-      <w:sz w:val="28"/>
-      <w:lang w:val="bg-BG"/>
-    </w:rPr>
-  </w:style>
-  <w:style w:type="paragraph" w:styleId="ListParagraph">
-    <w:name w:val="List Paragraph"/>
-    <w:basedOn w:val="Normal"/>
-    <w:link w:val="ListParagraphChar"/>
-    <w:uiPriority w:val="34"/>
-    <w:qFormat/>
-    <w:rsid w:val="008617B5"/>
-    <w:pPr>
-      <w:ind w:left="720"/>
-      <w:contextualSpacing/>
-    </w:pPr>
-  </w:style>
-  <w:style w:type="character" w:styleId="FollowedHyperlink">
-    <w:name w:val="FollowedHyperlink"/>
-    <w:basedOn w:val="DefaultParagraphFont"/>
-    <w:uiPriority w:val="99"/>
-    <w:semiHidden/>
-    <w:unhideWhenUsed/>
-    <w:rsid w:val="00C0490B"/>
-    <w:rPr>
-      <w:color w:val="800080" w:themeColor="followedHyperlink"/>
-      <w:u w:val="single"/>
-    </w:rPr>
-  </w:style>
-  <w:style w:type="character" w:customStyle="1" w:styleId="Heading5Char">
-    <w:name w:val="Heading 5 Char"/>
-    <w:basedOn w:val="DefaultParagraphFont"/>
-    <w:link w:val="Heading5"/>
-    <w:uiPriority w:val="9"/>
-    <w:semiHidden/>
-    <w:rsid w:val="00941FFF"/>
-    <w:rPr>
-      <w:rFonts w:eastAsiaTheme="majorEastAsia" w:cstheme="majorBidi"/>
-      <w:b/>
-      <w:color w:val="B2500E"/>
-      <w:lang w:val="bg-BG"/>
-    </w:rPr>
-  </w:style>
-  <w:style w:type="paragraph" w:customStyle="1" w:styleId="Code">
-    <w:name w:val="Code"/>
-    <w:basedOn w:val="Normal"/>
-    <w:next w:val="Normal"/>
-    <w:link w:val="CodeChar"/>
-    <w:qFormat/>
-    <w:rsid w:val="00B42483"/>
-    <w:rPr>
-      <w:rFonts w:ascii="Consolas" w:hAnsi="Consolas" w:cs="Consolas"/>
-      <w:b/>
-      <w:noProof/>
-      <w:lang w:val="en-US"/>
-    </w:rPr>
-  </w:style>
-  <w:style w:type="table" w:styleId="TableGrid">
-    <w:name w:val="Table Grid"/>
-    <w:basedOn w:val="TableNormal"/>
-    <w:uiPriority w:val="59"/>
-    <w:rsid w:val="00FE5A80"/>
-    <w:pPr>
-      <w:spacing w:after="0" w:line="240" w:lineRule="auto"/>
-    </w:pPr>
-    <w:tblPr>
-      <w:tblInd w:w="0" w:type="dxa"/>
-      <w:tblBorders>
-        <w:top w:val="single" w:sz="4" w:space="0" w:color="auto"/>
-        <w:left w:val="single" w:sz="4" w:space="0" w:color="auto"/>
-        <w:bottom w:val="single" w:sz="4" w:space="0" w:color="auto"/>
-        <w:right w:val="single" w:sz="4" w:space="0" w:color="auto"/>
-        <w:insideH w:val="single" w:sz="4" w:space="0" w:color="auto"/>
-        <w:insideV w:val="single" w:sz="4" w:space="0" w:color="auto"/>
-      </w:tblBorders>
-      <w:tblCellMar>
-        <w:top w:w="0" w:type="dxa"/>
-        <w:left w:w="108" w:type="dxa"/>
-        <w:bottom w:w="0" w:type="dxa"/>
-        <w:right w:w="108" w:type="dxa"/>
-      </w:tblCellMar>
     </w:tblPr>
   </w:style>
   <w:style w:type="character" w:customStyle="1" w:styleId="ListParagraphChar">
@@ -20954,7 +20372,7 @@
 </file>
 
 <file path=customXml/itemProps1.xml><?xml version="1.0" encoding="utf-8"?>
-<ds:datastoreItem xmlns:ds="http://schemas.openxmlformats.org/officeDocument/2006/customXml" ds:itemID="{7A0F24CB-6BE9-434C-8BAA-BC98FB8F885E}">
+<ds:datastoreItem xmlns:ds="http://schemas.openxmlformats.org/officeDocument/2006/customXml" ds:itemID="{A3BC17C6-A938-495A-961E-930F0B560AE0}">
   <ds:schemaRefs>
     <ds:schemaRef ds:uri="http://schemas.openxmlformats.org/officeDocument/2006/bibliography"/>
   </ds:schemaRefs>
